--- a/templates/06F2.docx
+++ b/templates/06F2.docx
@@ -76,19 +76,17 @@
         <w:tblLook w:val="04A0" w:firstRow="1" w:lastRow="0" w:firstColumn="1" w:lastColumn="0" w:noHBand="0" w:noVBand="1"/>
       </w:tblPr>
       <w:tblGrid>
-        <w:gridCol w:w="3002"/>
-        <w:gridCol w:w="385"/>
-        <w:gridCol w:w="425"/>
-        <w:gridCol w:w="2790"/>
-        <w:gridCol w:w="40"/>
-        <w:gridCol w:w="380"/>
-        <w:gridCol w:w="45"/>
-        <w:gridCol w:w="2141"/>
+        <w:gridCol w:w="1582"/>
+        <w:gridCol w:w="306"/>
+        <w:gridCol w:w="1897"/>
+        <w:gridCol w:w="1886"/>
+        <w:gridCol w:w="1845"/>
+        <w:gridCol w:w="1692"/>
       </w:tblGrid>
       <w:tr>
         <w:tc>
           <w:tcPr>
-            <w:tcW w:w="3002" w:type="dxa"/>
+            <w:tcW w:w="1582" w:type="dxa"/>
           </w:tcPr>
           <w:p>
             <w:pPr>
@@ -116,7 +114,7 @@
         </w:tc>
         <w:tc>
           <w:tcPr>
-            <w:tcW w:w="385" w:type="dxa"/>
+            <w:tcW w:w="306" w:type="dxa"/>
           </w:tcPr>
           <w:p>
             <w:pPr>
@@ -144,8 +142,8 @@
         </w:tc>
         <w:tc>
           <w:tcPr>
-            <w:tcW w:w="5821" w:type="dxa"/>
-            <w:gridSpan w:val="6"/>
+            <w:tcW w:w="7320" w:type="dxa"/>
+            <w:gridSpan w:val="4"/>
           </w:tcPr>
           <w:p>
             <w:pPr>
@@ -177,7 +175,7 @@
       <w:tr>
         <w:tc>
           <w:tcPr>
-            <w:tcW w:w="3002" w:type="dxa"/>
+            <w:tcW w:w="1582" w:type="dxa"/>
           </w:tcPr>
           <w:p>
             <w:pPr>
@@ -205,7 +203,7 @@
         </w:tc>
         <w:tc>
           <w:tcPr>
-            <w:tcW w:w="385" w:type="dxa"/>
+            <w:tcW w:w="306" w:type="dxa"/>
           </w:tcPr>
           <w:p>
             <w:pPr>
@@ -233,8 +231,8 @@
         </w:tc>
         <w:tc>
           <w:tcPr>
-            <w:tcW w:w="5821" w:type="dxa"/>
-            <w:gridSpan w:val="6"/>
+            <w:tcW w:w="7320" w:type="dxa"/>
+            <w:gridSpan w:val="4"/>
           </w:tcPr>
           <w:p>
             <w:pPr>
@@ -266,7 +264,7 @@
       <w:tr>
         <w:tc>
           <w:tcPr>
-            <w:tcW w:w="3002" w:type="dxa"/>
+            <w:tcW w:w="1582" w:type="dxa"/>
           </w:tcPr>
           <w:p>
             <w:pPr>
@@ -294,7 +292,7 @@
         </w:tc>
         <w:tc>
           <w:tcPr>
-            <w:tcW w:w="385" w:type="dxa"/>
+            <w:tcW w:w="306" w:type="dxa"/>
           </w:tcPr>
           <w:p>
             <w:pPr>
@@ -322,8 +320,8 @@
         </w:tc>
         <w:tc>
           <w:tcPr>
-            <w:tcW w:w="5821" w:type="dxa"/>
-            <w:gridSpan w:val="6"/>
+            <w:tcW w:w="7320" w:type="dxa"/>
+            <w:gridSpan w:val="4"/>
           </w:tcPr>
           <w:p>
             <w:pPr>
@@ -355,7 +353,7 @@
       <w:tr>
         <w:tc>
           <w:tcPr>
-            <w:tcW w:w="3002" w:type="dxa"/>
+            <w:tcW w:w="1582" w:type="dxa"/>
           </w:tcPr>
           <w:p>
             <w:pPr>
@@ -383,7 +381,7 @@
         </w:tc>
         <w:tc>
           <w:tcPr>
-            <w:tcW w:w="385" w:type="dxa"/>
+            <w:tcW w:w="306" w:type="dxa"/>
           </w:tcPr>
           <w:p>
             <w:pPr>
@@ -411,8 +409,8 @@
         </w:tc>
         <w:tc>
           <w:tcPr>
-            <w:tcW w:w="5821" w:type="dxa"/>
-            <w:gridSpan w:val="6"/>
+            <w:tcW w:w="7320" w:type="dxa"/>
+            <w:gridSpan w:val="4"/>
           </w:tcPr>
           <w:p>
             <w:pPr>
@@ -444,7 +442,7 @@
       <w:tr>
         <w:tc>
           <w:tcPr>
-            <w:tcW w:w="3002" w:type="dxa"/>
+            <w:tcW w:w="1582" w:type="dxa"/>
           </w:tcPr>
           <w:p>
             <w:pPr>
@@ -472,7 +470,7 @@
         </w:tc>
         <w:tc>
           <w:tcPr>
-            <w:tcW w:w="385" w:type="dxa"/>
+            <w:tcW w:w="306" w:type="dxa"/>
           </w:tcPr>
           <w:p>
             <w:pPr>
@@ -500,9 +498,121 @@
         </w:tc>
         <w:tc>
           <w:tcPr>
-            <w:tcW w:w="5821" w:type="dxa"/>
-            <w:gridSpan w:val="6"/>
-          </w:tcPr>
+            <w:tcW w:w="7320" w:type="dxa"/>
+            <w:gridSpan w:val="4"/>
+          </w:tcPr>
+          <w:p>
+            <w:pPr>
+              <w:spacing w:line="360" w:lineRule="auto"/>
+              <w:jc w:val="both"/>
+              <w:rPr>
+                <w:rFonts w:ascii="Arial" w:hAnsi="Arial" w:cs="Arial"/>
+                <w:noProof/>
+                <w:sz w:val="24"/>
+                <w:szCs w:val="24"/>
+              </w:rPr>
+            </w:pPr>
+            <w:r>
+              <w:rPr>
+                <w:rFonts w:ascii="Arial" w:hAnsi="Arial" w:cs="Arial"/>
+                <w:noProof/>
+                <w:sz w:val="24"/>
+                <w:szCs w:val="24"/>
+              </w:rPr>
+              <w:t>{{HTML `</w:t>
+            </w:r>
+          </w:p>
+          <w:p>
+            <w:pPr>
+              <w:pStyle w:val="ListParagraph"/>
+              <w:spacing w:after="0" w:line="360" w:lineRule="auto"/>
+              <w:ind w:left="426"/>
+              <w:jc w:val="both"/>
+              <w:rPr>
+                <w:rFonts w:ascii="Arial" w:hAnsi="Arial" w:cs="Arial"/>
+                <w:noProof/>
+                <w:sz w:val="24"/>
+                <w:szCs w:val="24"/>
+                <w:lang w:val="en-US"/>
+              </w:rPr>
+            </w:pPr>
+            <w:r>
+              <w:rPr>
+                <w:rFonts w:ascii="Arial" w:hAnsi="Arial" w:cs="Arial"/>
+                <w:noProof/>
+                <w:sz w:val="24"/>
+                <w:szCs w:val="24"/>
+                <w:lang w:val="en-US"/>
+              </w:rPr>
+              <w:t>&lt;meta charset="UTF-8"&gt;</w:t>
+            </w:r>
+          </w:p>
+          <w:p>
+            <w:pPr>
+              <w:pStyle w:val="ListParagraph"/>
+              <w:spacing w:after="0" w:line="360" w:lineRule="auto"/>
+              <w:ind w:left="426"/>
+              <w:jc w:val="both"/>
+              <w:rPr>
+                <w:rFonts w:ascii="Arial" w:hAnsi="Arial" w:cs="Arial"/>
+                <w:noProof/>
+                <w:sz w:val="24"/>
+                <w:szCs w:val="24"/>
+                <w:lang w:val="en-US"/>
+              </w:rPr>
+            </w:pPr>
+            <w:r>
+              <w:rPr>
+                <w:rFonts w:ascii="Arial" w:hAnsi="Arial" w:cs="Arial"/>
+                <w:noProof/>
+                <w:sz w:val="24"/>
+                <w:szCs w:val="24"/>
+                <w:lang w:val="en-US"/>
+              </w:rPr>
+              <w:t>&lt;body&gt;${</w:t>
+            </w:r>
+            <w:r>
+              <w:rPr>
+                <w:rFonts w:ascii="Arial" w:hAnsi="Arial" w:cs="Arial"/>
+                <w:noProof/>
+                <w:sz w:val="24"/>
+                <w:szCs w:val="24"/>
+                <w:lang w:val="en-US"/>
+              </w:rPr>
+              <w:t>pokok_aduan</w:t>
+            </w:r>
+            <w:r>
+              <w:rPr>
+                <w:rFonts w:ascii="Arial" w:hAnsi="Arial" w:cs="Arial"/>
+                <w:noProof/>
+                <w:sz w:val="24"/>
+                <w:szCs w:val="24"/>
+                <w:lang w:val="en-US"/>
+              </w:rPr>
+              <w:t>}&lt;/body&gt;</w:t>
+            </w:r>
+          </w:p>
+          <w:p>
+            <w:pPr>
+              <w:spacing w:line="360" w:lineRule="auto"/>
+              <w:jc w:val="both"/>
+              <w:rPr>
+                <w:rFonts w:ascii="Arial" w:hAnsi="Arial" w:cs="Arial"/>
+                <w:noProof/>
+                <w:sz w:val="24"/>
+                <w:szCs w:val="24"/>
+              </w:rPr>
+            </w:pPr>
+            <w:r>
+              <w:rPr>
+                <w:rFonts w:ascii="Arial" w:hAnsi="Arial" w:cs="Arial"/>
+                <w:noProof/>
+                <w:sz w:val="24"/>
+                <w:szCs w:val="24"/>
+              </w:rPr>
+              <w:t>`}}</w:t>
+            </w:r>
+          </w:p>
           <w:p>
             <w:pPr>
               <w:pStyle w:val="ListParagraph"/>
@@ -511,29 +621,18 @@
               <w:jc w:val="both"/>
               <w:rPr>
                 <w:rFonts w:ascii="Arial" w:hAnsi="Arial" w:cs="Arial"/>
-                <w:noProof/>
-                <w:sz w:val="24"/>
-                <w:szCs w:val="24"/>
-                <w:lang w:val="en-US"/>
-              </w:rPr>
-            </w:pPr>
-            <w:r>
-              <w:rPr>
-                <w:rFonts w:ascii="Arial" w:hAnsi="Arial" w:cs="Arial"/>
-                <w:noProof/>
-                <w:sz w:val="24"/>
-                <w:szCs w:val="24"/>
-                <w:lang w:val="en-US"/>
-              </w:rPr>
-              <w:t>{{ pokok_aduan }}</w:t>
-            </w:r>
+                <w:color w:val="000000" w:themeColor="text1"/>
+                <w:sz w:val="24"/>
+                <w:szCs w:val="24"/>
+              </w:rPr>
+            </w:pPr>
           </w:p>
         </w:tc>
       </w:tr>
       <w:tr>
         <w:tc>
           <w:tcPr>
-            <w:tcW w:w="3002" w:type="dxa"/>
+            <w:tcW w:w="1582" w:type="dxa"/>
             <w:vMerge w:val="restart"/>
           </w:tcPr>
           <w:p>
@@ -562,7 +661,7 @@
         </w:tc>
         <w:tc>
           <w:tcPr>
-            <w:tcW w:w="385" w:type="dxa"/>
+            <w:tcW w:w="306" w:type="dxa"/>
             <w:vMerge w:val="restart"/>
           </w:tcPr>
           <w:p>
@@ -591,7 +690,7 @@
         </w:tc>
         <w:tc>
           <w:tcPr>
-            <w:tcW w:w="425" w:type="dxa"/>
+            <w:tcW w:w="1897" w:type="dxa"/>
             <w:tcBorders>
               <w:right w:val="dotted" w:sz="4" w:space="0" w:color="auto"/>
             </w:tcBorders>
@@ -607,14 +706,24 @@
                 <w:noProof/>
                 <w:sz w:val="24"/>
                 <w:szCs w:val="24"/>
-              </w:rPr>
-            </w:pPr>
-          </w:p>
-        </w:tc>
-        <w:tc>
-          <w:tcPr>
-            <w:tcW w:w="2830" w:type="dxa"/>
-            <w:gridSpan w:val="2"/>
+                <w:lang w:val="en-US"/>
+              </w:rPr>
+            </w:pPr>
+            <w:r>
+              <w:rPr>
+                <w:rFonts w:ascii="Arial" w:hAnsi="Arial" w:cs="Arial"/>
+                <w:noProof/>
+                <w:sz w:val="24"/>
+                <w:szCs w:val="24"/>
+                <w:lang w:val="en-US"/>
+              </w:rPr>
+              <w:t>{{ is_pemeriksaan }}</w:t>
+            </w:r>
+          </w:p>
+        </w:tc>
+        <w:tc>
+          <w:tcPr>
+            <w:tcW w:w="1886" w:type="dxa"/>
             <w:tcBorders>
               <w:left w:val="dotted" w:sz="4" w:space="0" w:color="auto"/>
               <w:right w:val="dotted" w:sz="4" w:space="0" w:color="auto"/>
@@ -674,14 +783,24 @@
                 <w:noProof/>
                 <w:sz w:val="24"/>
                 <w:szCs w:val="24"/>
-              </w:rPr>
-            </w:pPr>
-          </w:p>
-        </w:tc>
-        <w:tc>
-          <w:tcPr>
-            <w:tcW w:w="425" w:type="dxa"/>
-            <w:gridSpan w:val="2"/>
+                <w:lang w:val="en-US"/>
+              </w:rPr>
+            </w:pPr>
+            <w:r>
+              <w:rPr>
+                <w:rFonts w:ascii="Arial" w:hAnsi="Arial" w:cs="Arial"/>
+                <w:noProof/>
+                <w:sz w:val="24"/>
+                <w:szCs w:val="24"/>
+                <w:lang w:val="en-US"/>
+              </w:rPr>
+              <w:t>{{ simple_no }}</w:t>
+            </w:r>
+          </w:p>
+        </w:tc>
+        <w:tc>
+          <w:tcPr>
+            <w:tcW w:w="1845" w:type="dxa"/>
             <w:tcBorders>
               <w:left w:val="dotted" w:sz="4" w:space="0" w:color="auto"/>
               <w:right w:val="dotted" w:sz="4" w:space="0" w:color="auto"/>
@@ -698,13 +817,24 @@
                 <w:noProof/>
                 <w:sz w:val="24"/>
                 <w:szCs w:val="24"/>
-              </w:rPr>
-            </w:pPr>
-          </w:p>
-        </w:tc>
-        <w:tc>
-          <w:tcPr>
-            <w:tcW w:w="2141" w:type="dxa"/>
+                <w:lang w:val="en-US"/>
+              </w:rPr>
+            </w:pPr>
+            <w:r>
+              <w:rPr>
+                <w:rFonts w:ascii="Arial" w:hAnsi="Arial" w:cs="Arial"/>
+                <w:noProof/>
+                <w:sz w:val="24"/>
+                <w:szCs w:val="24"/>
+                <w:lang w:val="en-US"/>
+              </w:rPr>
+              <w:t>{{ is_pencegahan }}</w:t>
+            </w:r>
+          </w:p>
+        </w:tc>
+        <w:tc>
+          <w:tcPr>
+            <w:tcW w:w="1692" w:type="dxa"/>
             <w:tcBorders>
               <w:left w:val="dotted" w:sz="4" w:space="0" w:color="auto"/>
             </w:tcBorders>
@@ -732,32 +862,37 @@
               <w:t>Pencegahan</w:t>
             </w:r>
           </w:p>
-        </w:tc>
-      </w:tr>
-      <w:tr>
-        <w:tc>
-          <w:tcPr>
-            <w:tcW w:w="3002" w:type="dxa"/>
-            <w:vMerge/>
-          </w:tcPr>
           <w:p>
             <w:pPr>
               <w:pStyle w:val="ListParagraph"/>
               <w:spacing w:after="0" w:line="360" w:lineRule="auto"/>
               <w:ind w:left="0"/>
-              <w:jc w:val="both"/>
-              <w:rPr>
-                <w:rFonts w:ascii="Arial" w:hAnsi="Arial" w:cs="Arial"/>
-                <w:noProof/>
-                <w:sz w:val="24"/>
-                <w:szCs w:val="24"/>
-              </w:rPr>
-            </w:pPr>
-          </w:p>
-        </w:tc>
-        <w:tc>
-          <w:tcPr>
-            <w:tcW w:w="385" w:type="dxa"/>
+              <w:jc w:val="center"/>
+              <w:rPr>
+                <w:rFonts w:ascii="Arial" w:hAnsi="Arial" w:cs="Arial"/>
+                <w:noProof/>
+                <w:sz w:val="24"/>
+                <w:szCs w:val="24"/>
+                <w:lang w:val="en-US"/>
+              </w:rPr>
+            </w:pPr>
+            <w:r>
+              <w:rPr>
+                <w:rFonts w:ascii="Arial" w:hAnsi="Arial" w:cs="Arial"/>
+                <w:noProof/>
+                <w:sz w:val="24"/>
+                <w:szCs w:val="24"/>
+                <w:lang w:val="en-US"/>
+              </w:rPr>
+              <w:t>{{ pencegahan }}</w:t>
+            </w:r>
+          </w:p>
+        </w:tc>
+      </w:tr>
+      <w:tr>
+        <w:tc>
+          <w:tcPr>
+            <w:tcW w:w="1582" w:type="dxa"/>
             <w:vMerge/>
           </w:tcPr>
           <w:p>
@@ -777,7 +912,27 @@
         </w:tc>
         <w:tc>
           <w:tcPr>
-            <w:tcW w:w="425" w:type="dxa"/>
+            <w:tcW w:w="306" w:type="dxa"/>
+            <w:vMerge/>
+          </w:tcPr>
+          <w:p>
+            <w:pPr>
+              <w:pStyle w:val="ListParagraph"/>
+              <w:spacing w:after="0" w:line="360" w:lineRule="auto"/>
+              <w:ind w:left="0"/>
+              <w:jc w:val="both"/>
+              <w:rPr>
+                <w:rFonts w:ascii="Arial" w:hAnsi="Arial" w:cs="Arial"/>
+                <w:noProof/>
+                <w:sz w:val="24"/>
+                <w:szCs w:val="24"/>
+              </w:rPr>
+            </w:pPr>
+          </w:p>
+        </w:tc>
+        <w:tc>
+          <w:tcPr>
+            <w:tcW w:w="1897" w:type="dxa"/>
             <w:tcBorders>
               <w:right w:val="dotted" w:sz="4" w:space="0" w:color="auto"/>
             </w:tcBorders>
@@ -796,12 +951,22 @@
                 <w:lang w:val="en-US"/>
               </w:rPr>
             </w:pPr>
-          </w:p>
-        </w:tc>
-        <w:tc>
-          <w:tcPr>
-            <w:tcW w:w="5396" w:type="dxa"/>
-            <w:gridSpan w:val="5"/>
+            <w:r>
+              <w:rPr>
+                <w:rFonts w:ascii="Arial" w:hAnsi="Arial" w:cs="Arial"/>
+                <w:noProof/>
+                <w:sz w:val="24"/>
+                <w:szCs w:val="24"/>
+                <w:lang w:val="en-US"/>
+              </w:rPr>
+              <w:t>{{ is_substansi }}</w:t>
+            </w:r>
+          </w:p>
+        </w:tc>
+        <w:tc>
+          <w:tcPr>
+            <w:tcW w:w="5423" w:type="dxa"/>
+            <w:gridSpan w:val="3"/>
             <w:tcBorders>
               <w:left w:val="dotted" w:sz="4" w:space="0" w:color="auto"/>
             </w:tcBorders>
@@ -834,7 +999,7 @@
       <w:tr>
         <w:tc>
           <w:tcPr>
-            <w:tcW w:w="3002" w:type="dxa"/>
+            <w:tcW w:w="1582" w:type="dxa"/>
             <w:vMerge/>
           </w:tcPr>
           <w:p>
@@ -854,7 +1019,7 @@
         </w:tc>
         <w:tc>
           <w:tcPr>
-            <w:tcW w:w="385" w:type="dxa"/>
+            <w:tcW w:w="306" w:type="dxa"/>
             <w:vMerge/>
           </w:tcPr>
           <w:p>
@@ -874,7 +1039,7 @@
         </w:tc>
         <w:tc>
           <w:tcPr>
-            <w:tcW w:w="425" w:type="dxa"/>
+            <w:tcW w:w="1897" w:type="dxa"/>
             <w:tcBorders>
               <w:right w:val="dotted" w:sz="4" w:space="0" w:color="auto"/>
             </w:tcBorders>
@@ -893,12 +1058,22 @@
                 <w:lang w:val="en-US"/>
               </w:rPr>
             </w:pPr>
-          </w:p>
-        </w:tc>
-        <w:tc>
-          <w:tcPr>
-            <w:tcW w:w="5396" w:type="dxa"/>
-            <w:gridSpan w:val="5"/>
+            <w:r>
+              <w:rPr>
+                <w:rFonts w:ascii="Arial" w:hAnsi="Arial" w:cs="Arial"/>
+                <w:noProof/>
+                <w:sz w:val="24"/>
+                <w:szCs w:val="24"/>
+                <w:lang w:val="en-US"/>
+              </w:rPr>
+              <w:t>{{ is_prosedur }}</w:t>
+            </w:r>
+          </w:p>
+        </w:tc>
+        <w:tc>
+          <w:tcPr>
+            <w:tcW w:w="5423" w:type="dxa"/>
+            <w:gridSpan w:val="3"/>
             <w:tcBorders>
               <w:left w:val="dotted" w:sz="4" w:space="0" w:color="auto"/>
             </w:tcBorders>
@@ -931,7 +1106,7 @@
       <w:tr>
         <w:tc>
           <w:tcPr>
-            <w:tcW w:w="3002" w:type="dxa"/>
+            <w:tcW w:w="1582" w:type="dxa"/>
             <w:vMerge/>
           </w:tcPr>
           <w:p>
@@ -951,7 +1126,7 @@
         </w:tc>
         <w:tc>
           <w:tcPr>
-            <w:tcW w:w="385" w:type="dxa"/>
+            <w:tcW w:w="306" w:type="dxa"/>
             <w:vMerge/>
           </w:tcPr>
           <w:p>
@@ -971,7 +1146,7 @@
         </w:tc>
         <w:tc>
           <w:tcPr>
-            <w:tcW w:w="425" w:type="dxa"/>
+            <w:tcW w:w="1897" w:type="dxa"/>
             <w:tcBorders>
               <w:right w:val="dotted" w:sz="4" w:space="0" w:color="auto"/>
             </w:tcBorders>
@@ -990,12 +1165,22 @@
                 <w:lang w:val="en-US"/>
               </w:rPr>
             </w:pPr>
-          </w:p>
-        </w:tc>
-        <w:tc>
-          <w:tcPr>
-            <w:tcW w:w="5396" w:type="dxa"/>
-            <w:gridSpan w:val="5"/>
+            <w:r>
+              <w:rPr>
+                <w:rFonts w:ascii="Arial" w:hAnsi="Arial" w:cs="Arial"/>
+                <w:noProof/>
+                <w:sz w:val="24"/>
+                <w:szCs w:val="24"/>
+                <w:lang w:val="en-US"/>
+              </w:rPr>
+              <w:t>{{ is_produk }}</w:t>
+            </w:r>
+          </w:p>
+        </w:tc>
+        <w:tc>
+          <w:tcPr>
+            <w:tcW w:w="5423" w:type="dxa"/>
+            <w:gridSpan w:val="3"/>
             <w:tcBorders>
               <w:left w:val="dotted" w:sz="4" w:space="0" w:color="auto"/>
             </w:tcBorders>
@@ -1026,10 +1211,12 @@
         </w:tc>
       </w:tr>
       <w:tr>
-        <w:tc>
-          <w:tcPr>
-            <w:tcW w:w="3002" w:type="dxa"/>
-            <w:vMerge w:val="restart"/>
+        <w:trPr>
+          <w:trHeight w:val="1686"/>
+        </w:trPr>
+        <w:tc>
+          <w:tcPr>
+            <w:tcW w:w="1582" w:type="dxa"/>
           </w:tcPr>
           <w:p>
             <w:pPr>
@@ -1057,8 +1244,7 @@
         </w:tc>
         <w:tc>
           <w:tcPr>
-            <w:tcW w:w="385" w:type="dxa"/>
-            <w:vMerge w:val="restart"/>
+            <w:tcW w:w="306" w:type="dxa"/>
           </w:tcPr>
           <w:p>
             <w:pPr>
@@ -1086,10 +1272,176 @@
         </w:tc>
         <w:tc>
           <w:tcPr>
-            <w:tcW w:w="425" w:type="dxa"/>
-            <w:tcBorders>
-              <w:right w:val="dotted" w:sz="4" w:space="0" w:color="auto"/>
-            </w:tcBorders>
+            <w:tcW w:w="7320" w:type="dxa"/>
+            <w:gridSpan w:val="4"/>
+          </w:tcPr>
+          <w:p>
+            <w:pPr>
+              <w:spacing w:line="276" w:lineRule="auto"/>
+              <w:rPr>
+                <w:rFonts w:ascii="Arial" w:hAnsi="Arial" w:cs="Arial"/>
+                <w:color w:val="000000" w:themeColor="text1"/>
+                <w:sz w:val="24"/>
+                <w:szCs w:val="24"/>
+              </w:rPr>
+            </w:pPr>
+            <w:r>
+              <w:rPr>
+                <w:rFonts w:ascii="Arial" w:hAnsi="Arial" w:cs="Arial"/>
+                <w:color w:val="000000" w:themeColor="text1"/>
+                <w:sz w:val="24"/>
+                <w:szCs w:val="24"/>
+              </w:rPr>
+              <w:t xml:space="preserve">{{FOR o IN </w:t>
+            </w:r>
+            <w:proofErr w:type="spellStart"/>
+            <w:r>
+              <w:rPr>
+                <w:rFonts w:ascii="Arial" w:hAnsi="Arial" w:cs="Arial"/>
+                <w:color w:val="000000" w:themeColor="text1"/>
+                <w:sz w:val="24"/>
+                <w:szCs w:val="24"/>
+              </w:rPr>
+              <w:t>tahapan</w:t>
+            </w:r>
+            <w:proofErr w:type="spellEnd"/>
+            <w:r>
+              <w:rPr>
+                <w:rFonts w:ascii="Arial" w:hAnsi="Arial" w:cs="Arial"/>
+                <w:color w:val="000000" w:themeColor="text1"/>
+                <w:sz w:val="24"/>
+                <w:szCs w:val="24"/>
+              </w:rPr>
+              <w:t>}}</w:t>
+            </w:r>
+          </w:p>
+          <w:tbl>
+            <w:tblPr>
+              <w:tblStyle w:val="TableGrid"/>
+              <w:tblW w:w="0" w:type="auto"/>
+              <w:tblLook w:val="04A0" w:firstRow="1" w:lastRow="0" w:firstColumn="1" w:lastColumn="0" w:noHBand="0" w:noVBand="1"/>
+            </w:tblPr>
+            <w:tblGrid>
+              <w:gridCol w:w="1184"/>
+              <w:gridCol w:w="5910"/>
+            </w:tblGrid>
+            <w:tr>
+              <w:tc>
+                <w:tcPr>
+                  <w:tcW w:w="1165" w:type="dxa"/>
+                </w:tcPr>
+                <w:p>
+                  <w:pPr>
+                    <w:spacing w:line="276" w:lineRule="auto"/>
+                    <w:rPr>
+                      <w:rFonts w:ascii="Arial" w:hAnsi="Arial" w:cs="Arial"/>
+                      <w:color w:val="000000" w:themeColor="text1"/>
+                      <w:sz w:val="24"/>
+                      <w:szCs w:val="24"/>
+                    </w:rPr>
+                  </w:pPr>
+                  <w:r>
+                    <w:rPr>
+                      <w:rFonts w:ascii="Arial" w:hAnsi="Arial" w:cs="Arial"/>
+                      <w:color w:val="000000" w:themeColor="text1"/>
+                      <w:sz w:val="24"/>
+                      <w:szCs w:val="24"/>
+                    </w:rPr>
+                    <w:t>{{=$o.</w:t>
+                  </w:r>
+                  <w:r>
+                    <w:rPr>
+                      <w:rFonts w:ascii="Arial" w:hAnsi="Arial" w:cs="Arial"/>
+                      <w:color w:val="000000" w:themeColor="text1"/>
+                      <w:sz w:val="24"/>
+                      <w:szCs w:val="24"/>
+                    </w:rPr>
+                    <w:t>is</w:t>
+                  </w:r>
+                  <w:r>
+                    <w:rPr>
+                      <w:rFonts w:ascii="Arial" w:hAnsi="Arial" w:cs="Arial"/>
+                      <w:color w:val="000000" w:themeColor="text1"/>
+                      <w:sz w:val="24"/>
+                      <w:szCs w:val="24"/>
+                    </w:rPr>
+                    <w:t>}}</w:t>
+                  </w:r>
+                </w:p>
+              </w:tc>
+              <w:tc>
+                <w:tcPr>
+                  <w:tcW w:w="5929" w:type="dxa"/>
+                </w:tcPr>
+                <w:p>
+                  <w:pPr>
+                    <w:spacing w:line="276" w:lineRule="auto"/>
+                    <w:rPr>
+                      <w:rFonts w:ascii="Arial" w:hAnsi="Arial" w:cs="Arial"/>
+                      <w:color w:val="000000" w:themeColor="text1"/>
+                      <w:sz w:val="24"/>
+                      <w:szCs w:val="24"/>
+                    </w:rPr>
+                  </w:pPr>
+                  <w:r>
+                    <w:rPr>
+                      <w:rFonts w:ascii="Arial" w:hAnsi="Arial" w:cs="Arial"/>
+                      <w:color w:val="000000" w:themeColor="text1"/>
+                      <w:sz w:val="24"/>
+                      <w:szCs w:val="24"/>
+                    </w:rPr>
+                    <w:t>{{=$</w:t>
+                  </w:r>
+                  <w:proofErr w:type="spellStart"/>
+                  <w:r>
+                    <w:rPr>
+                      <w:rFonts w:ascii="Arial" w:hAnsi="Arial" w:cs="Arial"/>
+                      <w:color w:val="000000" w:themeColor="text1"/>
+                      <w:sz w:val="24"/>
+                      <w:szCs w:val="24"/>
+                    </w:rPr>
+                    <w:t>o.value</w:t>
+                  </w:r>
+                  <w:proofErr w:type="spellEnd"/>
+                  <w:r>
+                    <w:rPr>
+                      <w:rFonts w:ascii="Arial" w:hAnsi="Arial" w:cs="Arial"/>
+                      <w:color w:val="000000" w:themeColor="text1"/>
+                      <w:sz w:val="24"/>
+                      <w:szCs w:val="24"/>
+                    </w:rPr>
+                    <w:t>}}</w:t>
+                  </w:r>
+                </w:p>
+              </w:tc>
+            </w:tr>
+          </w:tbl>
+          <w:p>
+            <w:pPr>
+              <w:spacing w:line="276" w:lineRule="auto"/>
+              <w:rPr>
+                <w:rFonts w:ascii="Arial" w:hAnsi="Arial" w:cs="Arial"/>
+                <w:color w:val="000000" w:themeColor="text1"/>
+                <w:sz w:val="24"/>
+                <w:szCs w:val="24"/>
+              </w:rPr>
+            </w:pPr>
+            <w:r>
+              <w:rPr>
+                <w:rFonts w:ascii="Arial" w:hAnsi="Arial" w:cs="Arial"/>
+                <w:color w:val="000000" w:themeColor="text1"/>
+                <w:sz w:val="24"/>
+                <w:szCs w:val="24"/>
+              </w:rPr>
+              <w:t>{{END-FOR o}}</w:t>
+            </w:r>
+          </w:p>
+        </w:tc>
+      </w:tr>
+      <w:tr>
+        <w:tc>
+          <w:tcPr>
+            <w:tcW w:w="1582" w:type="dxa"/>
           </w:tcPr>
           <w:p>
             <w:pPr>
@@ -1102,17 +1454,23 @@
                 <w:noProof/>
                 <w:sz w:val="24"/>
                 <w:szCs w:val="24"/>
-                <w:lang w:val="en-US"/>
-              </w:rPr>
-            </w:pPr>
-          </w:p>
-        </w:tc>
-        <w:tc>
-          <w:tcPr>
-            <w:tcW w:w="2790" w:type="dxa"/>
-            <w:tcBorders>
-              <w:left w:val="dotted" w:sz="4" w:space="0" w:color="auto"/>
-            </w:tcBorders>
+              </w:rPr>
+            </w:pPr>
+            <w:r>
+              <w:rPr>
+                <w:rFonts w:ascii="Arial" w:hAnsi="Arial" w:cs="Arial"/>
+                <w:noProof/>
+                <w:sz w:val="24"/>
+                <w:szCs w:val="24"/>
+              </w:rPr>
+              <w:lastRenderedPageBreak/>
+              <w:t>Harapan Pengadu</w:t>
+            </w:r>
+          </w:p>
+        </w:tc>
+        <w:tc>
+          <w:tcPr>
+            <w:tcW w:w="306" w:type="dxa"/>
           </w:tcPr>
           <w:p>
             <w:pPr>
@@ -1123,421 +1481,6 @@
               <w:rPr>
                 <w:rFonts w:ascii="Arial" w:hAnsi="Arial" w:cs="Arial"/>
                 <w:noProof/>
-                <w:sz w:val="18"/>
-                <w:szCs w:val="18"/>
-              </w:rPr>
-            </w:pPr>
-            <w:r>
-              <w:rPr>
-                <w:rFonts w:ascii="Arial" w:hAnsi="Arial" w:cs="Arial"/>
-                <w:noProof/>
-                <w:sz w:val="18"/>
-                <w:szCs w:val="18"/>
-              </w:rPr>
-              <w:t>Penerimaan dan Verifikasi</w:t>
-            </w:r>
-          </w:p>
-        </w:tc>
-        <w:tc>
-          <w:tcPr>
-            <w:tcW w:w="420" w:type="dxa"/>
-            <w:gridSpan w:val="2"/>
-            <w:tcBorders>
-              <w:left w:val="dotted" w:sz="4" w:space="0" w:color="auto"/>
-            </w:tcBorders>
-          </w:tcPr>
-          <w:p>
-            <w:pPr>
-              <w:pStyle w:val="ListParagraph"/>
-              <w:spacing w:after="0" w:line="360" w:lineRule="auto"/>
-              <w:ind w:left="0"/>
-              <w:jc w:val="both"/>
-              <w:rPr>
-                <w:rFonts w:ascii="Arial" w:hAnsi="Arial" w:cs="Arial"/>
-                <w:noProof/>
-                <w:sz w:val="18"/>
-                <w:szCs w:val="18"/>
-              </w:rPr>
-            </w:pPr>
-          </w:p>
-        </w:tc>
-        <w:tc>
-          <w:tcPr>
-            <w:tcW w:w="2186" w:type="dxa"/>
-            <w:gridSpan w:val="2"/>
-            <w:tcBorders>
-              <w:left w:val="dotted" w:sz="4" w:space="0" w:color="auto"/>
-            </w:tcBorders>
-          </w:tcPr>
-          <w:p>
-            <w:pPr>
-              <w:pStyle w:val="ListParagraph"/>
-              <w:spacing w:after="0" w:line="360" w:lineRule="auto"/>
-              <w:ind w:left="0"/>
-              <w:jc w:val="both"/>
-              <w:rPr>
-                <w:rFonts w:ascii="Arial" w:hAnsi="Arial" w:cs="Arial"/>
-                <w:noProof/>
-                <w:sz w:val="18"/>
-                <w:szCs w:val="18"/>
-              </w:rPr>
-            </w:pPr>
-            <w:r>
-              <w:rPr>
-                <w:rFonts w:ascii="Arial" w:hAnsi="Arial" w:cs="Arial"/>
-                <w:noProof/>
-                <w:sz w:val="18"/>
-                <w:szCs w:val="18"/>
-              </w:rPr>
-              <w:t>Deteksi</w:t>
-            </w:r>
-          </w:p>
-        </w:tc>
-      </w:tr>
-      <w:tr>
-        <w:tc>
-          <w:tcPr>
-            <w:tcW w:w="3002" w:type="dxa"/>
-            <w:vMerge/>
-          </w:tcPr>
-          <w:p>
-            <w:pPr>
-              <w:pStyle w:val="ListParagraph"/>
-              <w:spacing w:after="0" w:line="360" w:lineRule="auto"/>
-              <w:ind w:left="0"/>
-              <w:jc w:val="both"/>
-              <w:rPr>
-                <w:rFonts w:ascii="Arial" w:hAnsi="Arial" w:cs="Arial"/>
-                <w:noProof/>
-                <w:sz w:val="24"/>
-                <w:szCs w:val="24"/>
-              </w:rPr>
-            </w:pPr>
-          </w:p>
-        </w:tc>
-        <w:tc>
-          <w:tcPr>
-            <w:tcW w:w="385" w:type="dxa"/>
-            <w:vMerge/>
-          </w:tcPr>
-          <w:p>
-            <w:pPr>
-              <w:pStyle w:val="ListParagraph"/>
-              <w:spacing w:after="0" w:line="360" w:lineRule="auto"/>
-              <w:ind w:left="0"/>
-              <w:jc w:val="both"/>
-              <w:rPr>
-                <w:rFonts w:ascii="Arial" w:hAnsi="Arial" w:cs="Arial"/>
-                <w:noProof/>
-                <w:sz w:val="24"/>
-                <w:szCs w:val="24"/>
-              </w:rPr>
-            </w:pPr>
-          </w:p>
-        </w:tc>
-        <w:tc>
-          <w:tcPr>
-            <w:tcW w:w="425" w:type="dxa"/>
-            <w:tcBorders>
-              <w:right w:val="dotted" w:sz="4" w:space="0" w:color="auto"/>
-            </w:tcBorders>
-          </w:tcPr>
-          <w:p>
-            <w:pPr>
-              <w:pStyle w:val="ListParagraph"/>
-              <w:spacing w:after="0" w:line="360" w:lineRule="auto"/>
-              <w:ind w:left="0"/>
-              <w:jc w:val="both"/>
-              <w:rPr>
-                <w:rFonts w:ascii="Arial" w:hAnsi="Arial" w:cs="Arial"/>
-                <w:noProof/>
-                <w:sz w:val="24"/>
-                <w:szCs w:val="24"/>
-                <w:lang w:val="en-US"/>
-              </w:rPr>
-            </w:pPr>
-          </w:p>
-        </w:tc>
-        <w:tc>
-          <w:tcPr>
-            <w:tcW w:w="2790" w:type="dxa"/>
-            <w:tcBorders>
-              <w:left w:val="dotted" w:sz="4" w:space="0" w:color="auto"/>
-            </w:tcBorders>
-          </w:tcPr>
-          <w:p>
-            <w:pPr>
-              <w:pStyle w:val="ListParagraph"/>
-              <w:spacing w:after="0" w:line="360" w:lineRule="auto"/>
-              <w:ind w:left="0"/>
-              <w:jc w:val="both"/>
-              <w:rPr>
-                <w:rFonts w:ascii="Arial" w:hAnsi="Arial" w:cs="Arial"/>
-                <w:noProof/>
-                <w:sz w:val="18"/>
-                <w:szCs w:val="18"/>
-              </w:rPr>
-            </w:pPr>
-            <w:r>
-              <w:rPr>
-                <w:rFonts w:ascii="Arial" w:hAnsi="Arial" w:cs="Arial"/>
-                <w:noProof/>
-                <w:sz w:val="18"/>
-                <w:szCs w:val="18"/>
-              </w:rPr>
-              <w:t>Pemeriksaan Laporan</w:t>
-            </w:r>
-          </w:p>
-        </w:tc>
-        <w:tc>
-          <w:tcPr>
-            <w:tcW w:w="420" w:type="dxa"/>
-            <w:gridSpan w:val="2"/>
-            <w:tcBorders>
-              <w:left w:val="dotted" w:sz="4" w:space="0" w:color="auto"/>
-            </w:tcBorders>
-          </w:tcPr>
-          <w:p>
-            <w:pPr>
-              <w:pStyle w:val="ListParagraph"/>
-              <w:spacing w:after="0" w:line="360" w:lineRule="auto"/>
-              <w:ind w:left="0"/>
-              <w:jc w:val="both"/>
-              <w:rPr>
-                <w:rFonts w:ascii="Arial" w:hAnsi="Arial" w:cs="Arial"/>
-                <w:noProof/>
-                <w:sz w:val="18"/>
-                <w:szCs w:val="18"/>
-              </w:rPr>
-            </w:pPr>
-          </w:p>
-        </w:tc>
-        <w:tc>
-          <w:tcPr>
-            <w:tcW w:w="2186" w:type="dxa"/>
-            <w:gridSpan w:val="2"/>
-            <w:tcBorders>
-              <w:left w:val="dotted" w:sz="4" w:space="0" w:color="auto"/>
-            </w:tcBorders>
-          </w:tcPr>
-          <w:p>
-            <w:pPr>
-              <w:pStyle w:val="ListParagraph"/>
-              <w:spacing w:after="0" w:line="360" w:lineRule="auto"/>
-              <w:ind w:left="0"/>
-              <w:jc w:val="both"/>
-              <w:rPr>
-                <w:rFonts w:ascii="Arial" w:hAnsi="Arial" w:cs="Arial"/>
-                <w:noProof/>
-                <w:sz w:val="18"/>
-                <w:szCs w:val="18"/>
-              </w:rPr>
-            </w:pPr>
-            <w:r>
-              <w:rPr>
-                <w:rFonts w:ascii="Arial" w:hAnsi="Arial" w:cs="Arial"/>
-                <w:noProof/>
-                <w:sz w:val="18"/>
-                <w:szCs w:val="18"/>
-              </w:rPr>
-              <w:t>Analisa</w:t>
-            </w:r>
-          </w:p>
-        </w:tc>
-      </w:tr>
-      <w:tr>
-        <w:tc>
-          <w:tcPr>
-            <w:tcW w:w="3002" w:type="dxa"/>
-            <w:vMerge/>
-          </w:tcPr>
-          <w:p>
-            <w:pPr>
-              <w:pStyle w:val="ListParagraph"/>
-              <w:spacing w:after="0" w:line="360" w:lineRule="auto"/>
-              <w:ind w:left="0"/>
-              <w:jc w:val="both"/>
-              <w:rPr>
-                <w:rFonts w:ascii="Arial" w:hAnsi="Arial" w:cs="Arial"/>
-                <w:noProof/>
-                <w:sz w:val="24"/>
-                <w:szCs w:val="24"/>
-              </w:rPr>
-            </w:pPr>
-          </w:p>
-        </w:tc>
-        <w:tc>
-          <w:tcPr>
-            <w:tcW w:w="385" w:type="dxa"/>
-            <w:vMerge/>
-          </w:tcPr>
-          <w:p>
-            <w:pPr>
-              <w:pStyle w:val="ListParagraph"/>
-              <w:spacing w:after="0" w:line="360" w:lineRule="auto"/>
-              <w:ind w:left="0"/>
-              <w:jc w:val="both"/>
-              <w:rPr>
-                <w:rFonts w:ascii="Arial" w:hAnsi="Arial" w:cs="Arial"/>
-                <w:noProof/>
-                <w:sz w:val="24"/>
-                <w:szCs w:val="24"/>
-              </w:rPr>
-            </w:pPr>
-          </w:p>
-        </w:tc>
-        <w:tc>
-          <w:tcPr>
-            <w:tcW w:w="425" w:type="dxa"/>
-            <w:tcBorders>
-              <w:right w:val="dotted" w:sz="4" w:space="0" w:color="auto"/>
-            </w:tcBorders>
-          </w:tcPr>
-          <w:p>
-            <w:pPr>
-              <w:pStyle w:val="ListParagraph"/>
-              <w:spacing w:after="0" w:line="360" w:lineRule="auto"/>
-              <w:ind w:left="0"/>
-              <w:jc w:val="both"/>
-              <w:rPr>
-                <w:rFonts w:ascii="Arial" w:hAnsi="Arial" w:cs="Arial"/>
-                <w:noProof/>
-                <w:sz w:val="24"/>
-                <w:szCs w:val="24"/>
-                <w:lang w:val="en-US"/>
-              </w:rPr>
-            </w:pPr>
-          </w:p>
-        </w:tc>
-        <w:tc>
-          <w:tcPr>
-            <w:tcW w:w="2790" w:type="dxa"/>
-            <w:tcBorders>
-              <w:left w:val="dotted" w:sz="4" w:space="0" w:color="auto"/>
-            </w:tcBorders>
-          </w:tcPr>
-          <w:p>
-            <w:pPr>
-              <w:pStyle w:val="ListParagraph"/>
-              <w:spacing w:after="0" w:line="360" w:lineRule="auto"/>
-              <w:ind w:left="0"/>
-              <w:jc w:val="both"/>
-              <w:rPr>
-                <w:rFonts w:ascii="Arial" w:hAnsi="Arial" w:cs="Arial"/>
-                <w:noProof/>
-                <w:sz w:val="18"/>
-                <w:szCs w:val="18"/>
-              </w:rPr>
-            </w:pPr>
-            <w:r>
-              <w:rPr>
-                <w:rFonts w:ascii="Arial" w:hAnsi="Arial" w:cs="Arial"/>
-                <w:noProof/>
-                <w:sz w:val="18"/>
-                <w:szCs w:val="18"/>
-              </w:rPr>
-              <w:t>Resolusi dan Monitoring</w:t>
-            </w:r>
-          </w:p>
-        </w:tc>
-        <w:tc>
-          <w:tcPr>
-            <w:tcW w:w="420" w:type="dxa"/>
-            <w:gridSpan w:val="2"/>
-            <w:tcBorders>
-              <w:left w:val="dotted" w:sz="4" w:space="0" w:color="auto"/>
-            </w:tcBorders>
-          </w:tcPr>
-          <w:p>
-            <w:pPr>
-              <w:pStyle w:val="ListParagraph"/>
-              <w:spacing w:after="0" w:line="360" w:lineRule="auto"/>
-              <w:ind w:left="0"/>
-              <w:jc w:val="both"/>
-              <w:rPr>
-                <w:rFonts w:ascii="Arial" w:hAnsi="Arial" w:cs="Arial"/>
-                <w:noProof/>
-                <w:sz w:val="18"/>
-                <w:szCs w:val="18"/>
-              </w:rPr>
-            </w:pPr>
-          </w:p>
-        </w:tc>
-        <w:tc>
-          <w:tcPr>
-            <w:tcW w:w="2186" w:type="dxa"/>
-            <w:gridSpan w:val="2"/>
-            <w:tcBorders>
-              <w:left w:val="dotted" w:sz="4" w:space="0" w:color="auto"/>
-            </w:tcBorders>
-          </w:tcPr>
-          <w:p>
-            <w:pPr>
-              <w:pStyle w:val="ListParagraph"/>
-              <w:spacing w:after="0" w:line="360" w:lineRule="auto"/>
-              <w:ind w:left="0"/>
-              <w:jc w:val="both"/>
-              <w:rPr>
-                <w:rFonts w:ascii="Arial" w:hAnsi="Arial" w:cs="Arial"/>
-                <w:noProof/>
-                <w:sz w:val="18"/>
-                <w:szCs w:val="18"/>
-              </w:rPr>
-            </w:pPr>
-            <w:r>
-              <w:rPr>
-                <w:rFonts w:ascii="Arial" w:hAnsi="Arial" w:cs="Arial"/>
-                <w:noProof/>
-                <w:sz w:val="18"/>
-                <w:szCs w:val="18"/>
-              </w:rPr>
-              <w:t>Perlakuan dan Saran</w:t>
-            </w:r>
-          </w:p>
-        </w:tc>
-      </w:tr>
-      <w:tr>
-        <w:tc>
-          <w:tcPr>
-            <w:tcW w:w="3002" w:type="dxa"/>
-          </w:tcPr>
-          <w:p>
-            <w:pPr>
-              <w:pStyle w:val="ListParagraph"/>
-              <w:spacing w:after="0" w:line="360" w:lineRule="auto"/>
-              <w:ind w:left="0"/>
-              <w:jc w:val="both"/>
-              <w:rPr>
-                <w:rFonts w:ascii="Arial" w:hAnsi="Arial" w:cs="Arial"/>
-                <w:noProof/>
-                <w:sz w:val="24"/>
-                <w:szCs w:val="24"/>
-              </w:rPr>
-            </w:pPr>
-            <w:r>
-              <w:rPr>
-                <w:rFonts w:ascii="Arial" w:hAnsi="Arial" w:cs="Arial"/>
-                <w:noProof/>
-                <w:sz w:val="24"/>
-                <w:szCs w:val="24"/>
-              </w:rPr>
-              <w:t>Harapan Pengadu</w:t>
-            </w:r>
-          </w:p>
-        </w:tc>
-        <w:tc>
-          <w:tcPr>
-            <w:tcW w:w="385" w:type="dxa"/>
-          </w:tcPr>
-          <w:p>
-            <w:pPr>
-              <w:pStyle w:val="ListParagraph"/>
-              <w:spacing w:after="0" w:line="360" w:lineRule="auto"/>
-              <w:ind w:left="0"/>
-              <w:jc w:val="both"/>
-              <w:rPr>
-                <w:rFonts w:ascii="Arial" w:hAnsi="Arial" w:cs="Arial"/>
-                <w:noProof/>
                 <w:sz w:val="24"/>
                 <w:szCs w:val="24"/>
               </w:rPr>
@@ -1555,8 +1498,8 @@
         </w:tc>
         <w:tc>
           <w:tcPr>
-            <w:tcW w:w="5821" w:type="dxa"/>
-            <w:gridSpan w:val="6"/>
+            <w:tcW w:w="7320" w:type="dxa"/>
+            <w:gridSpan w:val="4"/>
           </w:tcPr>
           <w:p>
             <w:pPr>
@@ -1655,8 +1598,7 @@
       <w:tblGrid>
         <w:gridCol w:w="2309"/>
         <w:gridCol w:w="1703"/>
-        <w:gridCol w:w="524"/>
-        <w:gridCol w:w="4541"/>
+        <w:gridCol w:w="5065"/>
       </w:tblGrid>
       <w:tr>
         <w:trPr>
@@ -1721,7 +1663,6 @@
         <w:tc>
           <w:tcPr>
             <w:tcW w:w="5065" w:type="dxa"/>
-            <w:gridSpan w:val="2"/>
           </w:tcPr>
           <w:p>
             <w:pPr>
@@ -1749,13 +1690,9 @@
         </w:tc>
       </w:tr>
       <w:tr>
-        <w:trPr>
-          <w:trHeight w:val="409"/>
-        </w:trPr>
         <w:tc>
           <w:tcPr>
             <w:tcW w:w="2309" w:type="dxa"/>
-            <w:vMerge w:val="restart"/>
           </w:tcPr>
           <w:p>
             <w:pPr>
@@ -1787,11 +1724,28 @@
         <w:tc>
           <w:tcPr>
             <w:tcW w:w="1703" w:type="dxa"/>
-            <w:vMerge w:val="restart"/>
           </w:tcPr>
           <w:p>
             <w:pPr>
               <w:spacing w:line="276" w:lineRule="auto"/>
+              <w:ind w:left="-142" w:firstLine="142"/>
+              <w:jc w:val="center"/>
+              <w:rPr>
+                <w:rFonts w:ascii="Arial" w:hAnsi="Arial" w:cs="Arial"/>
+                <w:color w:val="000000" w:themeColor="text1"/>
+                <w:sz w:val="24"/>
+                <w:szCs w:val="24"/>
+              </w:rPr>
+            </w:pPr>
+          </w:p>
+        </w:tc>
+        <w:tc>
+          <w:tcPr>
+            <w:tcW w:w="5065" w:type="dxa"/>
+          </w:tcPr>
+          <w:p>
+            <w:pPr>
+              <w:spacing w:line="276" w:lineRule="auto"/>
               <w:jc w:val="both"/>
               <w:rPr>
                 <w:rFonts w:ascii="Arial" w:hAnsi="Arial" w:cs="Arial"/>
@@ -1801,13 +1755,17 @@
                 <w:lang w:val="id-ID"/>
               </w:rPr>
             </w:pPr>
-          </w:p>
-        </w:tc>
-        <w:tc>
-          <w:tcPr>
-            <w:tcW w:w="5065" w:type="dxa"/>
-            <w:gridSpan w:val="2"/>
-          </w:tcPr>
+            <w:r>
+              <w:rPr>
+                <w:rFonts w:ascii="Arial" w:hAnsi="Arial" w:cs="Arial"/>
+                <w:color w:val="000000" w:themeColor="text1"/>
+                <w:sz w:val="24"/>
+                <w:szCs w:val="24"/>
+                <w:lang w:val="id-ID"/>
+              </w:rPr>
+              <w:t>Dokumen yang diperoleh dari Inspektorat berdasarkan Pengaduan Pelapor:</w:t>
+            </w:r>
+          </w:p>
           <w:p>
             <w:pPr>
               <w:spacing w:line="276" w:lineRule="auto"/>
@@ -1820,20 +1778,165 @@
                 <w:lang w:val="id-ID"/>
               </w:rPr>
             </w:pPr>
-            <w:r>
-              <w:rPr>
-                <w:rFonts w:ascii="Arial" w:hAnsi="Arial" w:cs="Arial"/>
-                <w:color w:val="000000" w:themeColor="text1"/>
-                <w:sz w:val="24"/>
-                <w:szCs w:val="24"/>
-                <w:lang w:val="id-ID"/>
-              </w:rPr>
-              <w:t>Dokumen yang diperoleh dari Inspektorat berdasarkan Pengaduan Pelapor:</w:t>
-            </w:r>
-          </w:p>
-          <w:p>
-            <w:pPr>
-              <w:jc w:val="both"/>
+          </w:p>
+          <w:p>
+            <w:pPr>
+              <w:spacing w:line="276" w:lineRule="auto"/>
+              <w:rPr>
+                <w:rFonts w:ascii="Arial" w:hAnsi="Arial" w:cs="Arial"/>
+                <w:color w:val="000000" w:themeColor="text1"/>
+                <w:sz w:val="24"/>
+                <w:szCs w:val="24"/>
+              </w:rPr>
+            </w:pPr>
+            <w:r>
+              <w:rPr>
+                <w:rFonts w:ascii="Arial" w:hAnsi="Arial" w:cs="Arial"/>
+                <w:color w:val="000000" w:themeColor="text1"/>
+                <w:sz w:val="24"/>
+                <w:szCs w:val="24"/>
+              </w:rPr>
+              <w:t xml:space="preserve">{{FOR o IN </w:t>
+            </w:r>
+            <w:proofErr w:type="spellStart"/>
+            <w:r>
+              <w:rPr>
+                <w:rFonts w:ascii="Arial" w:hAnsi="Arial" w:cs="Arial"/>
+                <w:color w:val="000000" w:themeColor="text1"/>
+                <w:sz w:val="24"/>
+                <w:szCs w:val="24"/>
+              </w:rPr>
+              <w:t>ckls</w:t>
+            </w:r>
+            <w:proofErr w:type="spellEnd"/>
+            <w:r>
+              <w:rPr>
+                <w:rFonts w:ascii="Arial" w:hAnsi="Arial" w:cs="Arial"/>
+                <w:color w:val="000000" w:themeColor="text1"/>
+                <w:sz w:val="24"/>
+                <w:szCs w:val="24"/>
+              </w:rPr>
+              <w:t>}}</w:t>
+            </w:r>
+          </w:p>
+          <w:tbl>
+            <w:tblPr>
+              <w:tblStyle w:val="TableGrid"/>
+              <w:tblW w:w="7094" w:type="dxa"/>
+              <w:tblLayout w:type="fixed"/>
+              <w:tblLook w:val="04A0" w:firstRow="1" w:lastRow="0" w:firstColumn="1" w:lastColumn="0" w:noHBand="0" w:noVBand="1"/>
+            </w:tblPr>
+            <w:tblGrid>
+              <w:gridCol w:w="1300"/>
+              <w:gridCol w:w="5794"/>
+            </w:tblGrid>
+            <w:tr>
+              <w:tc>
+                <w:tcPr>
+                  <w:tcW w:w="1300" w:type="dxa"/>
+                </w:tcPr>
+                <w:p>
+                  <w:pPr>
+                    <w:spacing w:line="276" w:lineRule="auto"/>
+                    <w:rPr>
+                      <w:rFonts w:ascii="Arial" w:hAnsi="Arial" w:cs="Arial"/>
+                      <w:color w:val="000000" w:themeColor="text1"/>
+                      <w:sz w:val="24"/>
+                      <w:szCs w:val="24"/>
+                    </w:rPr>
+                  </w:pPr>
+                  <w:r>
+                    <w:rPr>
+                      <w:rFonts w:ascii="Arial" w:hAnsi="Arial" w:cs="Arial"/>
+                      <w:color w:val="000000" w:themeColor="text1"/>
+                      <w:sz w:val="24"/>
+                      <w:szCs w:val="24"/>
+                    </w:rPr>
+                    <w:t>{{=$o.is}}</w:t>
+                  </w:r>
+                </w:p>
+              </w:tc>
+              <w:tc>
+                <w:tcPr>
+                  <w:tcW w:w="5794" w:type="dxa"/>
+                </w:tcPr>
+                <w:p>
+                  <w:pPr>
+                    <w:spacing w:line="276" w:lineRule="auto"/>
+                    <w:rPr>
+                      <w:rFonts w:ascii="Arial" w:hAnsi="Arial" w:cs="Arial"/>
+                      <w:color w:val="000000" w:themeColor="text1"/>
+                      <w:sz w:val="24"/>
+                      <w:szCs w:val="24"/>
+                    </w:rPr>
+                  </w:pPr>
+                  <w:r>
+                    <w:rPr>
+                      <w:rFonts w:ascii="Arial" w:hAnsi="Arial" w:cs="Arial"/>
+                      <w:color w:val="000000" w:themeColor="text1"/>
+                      <w:sz w:val="24"/>
+                      <w:szCs w:val="24"/>
+                    </w:rPr>
+                    <w:t>{{=$</w:t>
+                  </w:r>
+                  <w:proofErr w:type="spellStart"/>
+                  <w:r>
+                    <w:rPr>
+                      <w:rFonts w:ascii="Arial" w:hAnsi="Arial" w:cs="Arial"/>
+                      <w:color w:val="000000" w:themeColor="text1"/>
+                      <w:sz w:val="24"/>
+                      <w:szCs w:val="24"/>
+                    </w:rPr>
+                    <w:t>o.value</w:t>
+                  </w:r>
+                  <w:proofErr w:type="spellEnd"/>
+                  <w:r>
+                    <w:rPr>
+                      <w:rFonts w:ascii="Arial" w:hAnsi="Arial" w:cs="Arial"/>
+                      <w:color w:val="000000" w:themeColor="text1"/>
+                      <w:sz w:val="24"/>
+                      <w:szCs w:val="24"/>
+                    </w:rPr>
+                    <w:t>}}</w:t>
+                  </w:r>
+                </w:p>
+              </w:tc>
+            </w:tr>
+          </w:tbl>
+          <w:p>
+            <w:pPr>
+              <w:spacing w:line="276" w:lineRule="auto"/>
+              <w:rPr>
+                <w:rFonts w:ascii="Arial" w:hAnsi="Arial" w:cs="Arial"/>
+                <w:color w:val="000000" w:themeColor="text1"/>
+                <w:sz w:val="24"/>
+                <w:szCs w:val="24"/>
+              </w:rPr>
+            </w:pPr>
+            <w:r>
+              <w:rPr>
+                <w:rFonts w:ascii="Arial" w:hAnsi="Arial" w:cs="Arial"/>
+                <w:color w:val="000000" w:themeColor="text1"/>
+                <w:sz w:val="24"/>
+                <w:szCs w:val="24"/>
+              </w:rPr>
+              <w:t>{{END-FOR o}}</w:t>
+            </w:r>
+          </w:p>
+          <w:p>
+            <w:pPr>
+              <w:spacing w:line="276" w:lineRule="auto"/>
+              <w:rPr>
+                <w:rFonts w:ascii="Arial" w:hAnsi="Arial" w:cs="Arial"/>
+                <w:color w:val="000000" w:themeColor="text1"/>
+                <w:sz w:val="24"/>
+                <w:szCs w:val="24"/>
+              </w:rPr>
+            </w:pPr>
+          </w:p>
+          <w:p>
+            <w:pPr>
+              <w:spacing w:line="276" w:lineRule="auto"/>
               <w:rPr>
                 <w:rFonts w:ascii="Arial" w:hAnsi="Arial" w:cs="Arial"/>
                 <w:color w:val="000000" w:themeColor="text1"/>
@@ -1845,13 +1948,9 @@
         </w:tc>
       </w:tr>
       <w:tr>
-        <w:trPr>
-          <w:trHeight w:val="390"/>
-        </w:trPr>
         <w:tc>
           <w:tcPr>
             <w:tcW w:w="2309" w:type="dxa"/>
-            <w:vMerge/>
           </w:tcPr>
           <w:p>
             <w:pPr>
@@ -1869,108 +1968,315 @@
                 <w:szCs w:val="24"/>
               </w:rPr>
             </w:pPr>
+            <w:r>
+              <w:rPr>
+                <w:rFonts w:ascii="Arial" w:hAnsi="Arial" w:cs="Arial"/>
+                <w:color w:val="000000" w:themeColor="text1"/>
+                <w:sz w:val="24"/>
+                <w:szCs w:val="24"/>
+              </w:rPr>
+              <w:t>Komunikasi dengan Pengadu</w:t>
+            </w:r>
           </w:p>
         </w:tc>
         <w:tc>
           <w:tcPr>
             <w:tcW w:w="1703" w:type="dxa"/>
-            <w:vMerge/>
           </w:tcPr>
           <w:p>
             <w:pPr>
               <w:spacing w:line="276" w:lineRule="auto"/>
-              <w:jc w:val="both"/>
-              <w:rPr>
-                <w:rFonts w:ascii="Arial" w:hAnsi="Arial" w:cs="Arial"/>
-                <w:color w:val="000000" w:themeColor="text1"/>
-                <w:sz w:val="24"/>
-                <w:szCs w:val="24"/>
-              </w:rPr>
-            </w:pPr>
-          </w:p>
-        </w:tc>
-        <w:tc>
-          <w:tcPr>
-            <w:tcW w:w="524" w:type="dxa"/>
-            <w:tcBorders>
-              <w:bottom w:val="dotted" w:sz="4" w:space="0" w:color="auto"/>
-              <w:right w:val="dotted" w:sz="4" w:space="0" w:color="auto"/>
-            </w:tcBorders>
-          </w:tcPr>
-          <w:p>
-            <w:pPr>
-              <w:jc w:val="both"/>
-              <w:rPr>
-                <w:rFonts w:ascii="Arial" w:hAnsi="Arial" w:cs="Arial"/>
-                <w:color w:val="000000" w:themeColor="text1"/>
-                <w:sz w:val="24"/>
-                <w:szCs w:val="24"/>
-              </w:rPr>
-            </w:pPr>
-          </w:p>
-          <w:p>
-            <w:pPr>
-              <w:jc w:val="both"/>
-              <w:rPr>
-                <w:rFonts w:ascii="Arial" w:hAnsi="Arial" w:cs="Arial"/>
-                <w:color w:val="000000" w:themeColor="text1"/>
-                <w:sz w:val="24"/>
-                <w:szCs w:val="24"/>
-              </w:rPr>
-            </w:pPr>
-          </w:p>
-        </w:tc>
-        <w:tc>
-          <w:tcPr>
-            <w:tcW w:w="4541" w:type="dxa"/>
-            <w:tcBorders>
-              <w:left w:val="dotted" w:sz="4" w:space="0" w:color="auto"/>
-              <w:bottom w:val="dotted" w:sz="4" w:space="0" w:color="auto"/>
-            </w:tcBorders>
-          </w:tcPr>
-          <w:p>
-            <w:pPr>
-              <w:jc w:val="both"/>
-              <w:rPr>
-                <w:rFonts w:ascii="Arial" w:hAnsi="Arial" w:cs="Arial"/>
-                <w:color w:val="000000" w:themeColor="text1"/>
-                <w:sz w:val="24"/>
-                <w:szCs w:val="24"/>
-              </w:rPr>
-            </w:pPr>
-            <w:r>
-              <w:rPr>
-                <w:rFonts w:ascii="Arial" w:hAnsi="Arial" w:cs="Arial"/>
-                <w:color w:val="000000" w:themeColor="text1"/>
-                <w:sz w:val="24"/>
-                <w:szCs w:val="24"/>
-              </w:rPr>
-              <w:t>Informasi administrasi pengaduan;</w:t>
-            </w:r>
-          </w:p>
+              <w:ind w:left="-142" w:firstLine="142"/>
+              <w:jc w:val="center"/>
+              <w:rPr>
+                <w:rFonts w:ascii="Arial" w:hAnsi="Arial" w:cs="Arial"/>
+                <w:color w:val="000000" w:themeColor="text1"/>
+                <w:sz w:val="24"/>
+                <w:szCs w:val="24"/>
+              </w:rPr>
+            </w:pPr>
+          </w:p>
+        </w:tc>
+        <w:tc>
+          <w:tcPr>
+            <w:tcW w:w="5065" w:type="dxa"/>
+          </w:tcPr>
           <w:p>
             <w:pPr>
               <w:spacing w:line="276" w:lineRule="auto"/>
-              <w:jc w:val="both"/>
-              <w:rPr>
-                <w:rFonts w:ascii="Arial" w:hAnsi="Arial" w:cs="Arial"/>
-                <w:color w:val="000000" w:themeColor="text1"/>
-                <w:sz w:val="24"/>
-                <w:szCs w:val="24"/>
-                <w:lang w:val="id-ID"/>
+              <w:rPr>
+                <w:rFonts w:ascii="Arial" w:hAnsi="Arial" w:cs="Arial"/>
+                <w:color w:val="000000" w:themeColor="text1"/>
+                <w:sz w:val="24"/>
+                <w:szCs w:val="24"/>
+              </w:rPr>
+            </w:pPr>
+            <w:r>
+              <w:rPr>
+                <w:rFonts w:ascii="Arial" w:hAnsi="Arial" w:cs="Arial"/>
+                <w:color w:val="000000" w:themeColor="text1"/>
+                <w:sz w:val="24"/>
+                <w:szCs w:val="24"/>
+              </w:rPr>
+              <w:t xml:space="preserve">{{FOR </w:t>
+            </w:r>
+            <w:r>
+              <w:rPr>
+                <w:rFonts w:ascii="Arial" w:hAnsi="Arial" w:cs="Arial"/>
+                <w:color w:val="000000" w:themeColor="text1"/>
+                <w:sz w:val="24"/>
+                <w:szCs w:val="24"/>
+              </w:rPr>
+              <w:t>p</w:t>
+            </w:r>
+            <w:r>
+              <w:rPr>
+                <w:rFonts w:ascii="Arial" w:hAnsi="Arial" w:cs="Arial"/>
+                <w:color w:val="000000" w:themeColor="text1"/>
+                <w:sz w:val="24"/>
+                <w:szCs w:val="24"/>
+              </w:rPr>
+              <w:t xml:space="preserve"> IN </w:t>
+            </w:r>
+            <w:proofErr w:type="spellStart"/>
+            <w:r>
+              <w:rPr>
+                <w:rFonts w:ascii="Arial" w:hAnsi="Arial" w:cs="Arial"/>
+                <w:color w:val="000000" w:themeColor="text1"/>
+                <w:sz w:val="24"/>
+                <w:szCs w:val="24"/>
+              </w:rPr>
+              <w:t>hpengadu</w:t>
+            </w:r>
+            <w:proofErr w:type="spellEnd"/>
+            <w:r>
+              <w:rPr>
+                <w:rFonts w:ascii="Arial" w:hAnsi="Arial" w:cs="Arial"/>
+                <w:color w:val="000000" w:themeColor="text1"/>
+                <w:sz w:val="24"/>
+                <w:szCs w:val="24"/>
+              </w:rPr>
+              <w:t>}}</w:t>
+            </w:r>
+          </w:p>
+          <w:p>
+            <w:pPr>
+              <w:spacing w:line="276" w:lineRule="auto"/>
+              <w:rPr>
+                <w:rFonts w:ascii="Arial" w:hAnsi="Arial" w:cs="Arial"/>
+                <w:color w:val="000000" w:themeColor="text1"/>
+                <w:sz w:val="24"/>
+                <w:szCs w:val="24"/>
+              </w:rPr>
+            </w:pPr>
+            <w:r>
+              <w:rPr>
+                <w:rFonts w:ascii="Arial" w:hAnsi="Arial" w:cs="Arial"/>
+                <w:color w:val="000000" w:themeColor="text1"/>
+                <w:sz w:val="24"/>
+                <w:szCs w:val="24"/>
+              </w:rPr>
+              <w:t>{{=$</w:t>
+            </w:r>
+            <w:proofErr w:type="spellStart"/>
+            <w:r>
+              <w:rPr>
+                <w:rFonts w:ascii="Arial" w:hAnsi="Arial" w:cs="Arial"/>
+                <w:color w:val="000000" w:themeColor="text1"/>
+                <w:sz w:val="24"/>
+                <w:szCs w:val="24"/>
+              </w:rPr>
+              <w:t>p</w:t>
+            </w:r>
+            <w:r>
+              <w:rPr>
+                <w:rFonts w:ascii="Arial" w:hAnsi="Arial" w:cs="Arial"/>
+                <w:color w:val="000000" w:themeColor="text1"/>
+                <w:sz w:val="24"/>
+                <w:szCs w:val="24"/>
+              </w:rPr>
+              <w:t>.time</w:t>
+            </w:r>
+            <w:proofErr w:type="spellEnd"/>
+            <w:r>
+              <w:rPr>
+                <w:rFonts w:ascii="Arial" w:hAnsi="Arial" w:cs="Arial"/>
+                <w:color w:val="000000" w:themeColor="text1"/>
+                <w:sz w:val="24"/>
+                <w:szCs w:val="24"/>
+              </w:rPr>
+              <w:t>}}</w:t>
+            </w:r>
+          </w:p>
+          <w:p>
+            <w:pPr>
+              <w:spacing w:line="360" w:lineRule="auto"/>
+              <w:jc w:val="both"/>
+              <w:rPr>
+                <w:rFonts w:ascii="Arial" w:hAnsi="Arial" w:cs="Arial"/>
+                <w:noProof/>
+                <w:sz w:val="24"/>
+                <w:szCs w:val="24"/>
+              </w:rPr>
+            </w:pPr>
+            <w:r>
+              <w:rPr>
+                <w:rFonts w:ascii="Arial" w:hAnsi="Arial" w:cs="Arial"/>
+                <w:noProof/>
+                <w:sz w:val="24"/>
+                <w:szCs w:val="24"/>
+              </w:rPr>
+              <w:t>{{HTML `</w:t>
+            </w:r>
+          </w:p>
+          <w:p>
+            <w:pPr>
+              <w:pStyle w:val="ListParagraph"/>
+              <w:spacing w:after="0" w:line="360" w:lineRule="auto"/>
+              <w:ind w:left="426"/>
+              <w:jc w:val="both"/>
+              <w:rPr>
+                <w:rFonts w:ascii="Arial" w:hAnsi="Arial" w:cs="Arial"/>
+                <w:noProof/>
+                <w:sz w:val="24"/>
+                <w:szCs w:val="24"/>
+                <w:lang w:val="en-US"/>
+              </w:rPr>
+            </w:pPr>
+            <w:r>
+              <w:rPr>
+                <w:rFonts w:ascii="Arial" w:hAnsi="Arial" w:cs="Arial"/>
+                <w:noProof/>
+                <w:sz w:val="24"/>
+                <w:szCs w:val="24"/>
+                <w:lang w:val="en-US"/>
+              </w:rPr>
+              <w:t>&lt;meta charset="UTF-8"&gt;</w:t>
+            </w:r>
+          </w:p>
+          <w:p>
+            <w:pPr>
+              <w:pStyle w:val="ListParagraph"/>
+              <w:spacing w:after="0" w:line="360" w:lineRule="auto"/>
+              <w:ind w:left="426"/>
+              <w:jc w:val="both"/>
+              <w:rPr>
+                <w:rFonts w:ascii="Arial" w:hAnsi="Arial" w:cs="Arial"/>
+                <w:noProof/>
+                <w:sz w:val="24"/>
+                <w:szCs w:val="24"/>
+                <w:lang w:val="en-US"/>
+              </w:rPr>
+            </w:pPr>
+            <w:r>
+              <w:rPr>
+                <w:rFonts w:ascii="Arial" w:hAnsi="Arial" w:cs="Arial"/>
+                <w:noProof/>
+                <w:sz w:val="24"/>
+                <w:szCs w:val="24"/>
+                <w:lang w:val="en-US"/>
+              </w:rPr>
+              <w:t>&lt;body&gt;${</w:t>
+            </w:r>
+            <w:r>
+              <w:rPr>
+                <w:rFonts w:ascii="Arial" w:hAnsi="Arial" w:cs="Arial"/>
+                <w:noProof/>
+                <w:sz w:val="24"/>
+                <w:szCs w:val="24"/>
+                <w:lang w:val="en-US"/>
+              </w:rPr>
+              <w:t>$p.notes</w:t>
+            </w:r>
+            <w:r>
+              <w:rPr>
+                <w:rFonts w:ascii="Arial" w:hAnsi="Arial" w:cs="Arial"/>
+                <w:noProof/>
+                <w:sz w:val="24"/>
+                <w:szCs w:val="24"/>
+                <w:lang w:val="en-US"/>
+              </w:rPr>
+              <w:t>}&lt;/body&gt;</w:t>
+            </w:r>
+          </w:p>
+          <w:p>
+            <w:pPr>
+              <w:spacing w:line="360" w:lineRule="auto"/>
+              <w:jc w:val="both"/>
+              <w:rPr>
+                <w:rFonts w:ascii="Arial" w:hAnsi="Arial" w:cs="Arial"/>
+                <w:noProof/>
+                <w:sz w:val="24"/>
+                <w:szCs w:val="24"/>
+              </w:rPr>
+            </w:pPr>
+            <w:r>
+              <w:rPr>
+                <w:rFonts w:ascii="Arial" w:hAnsi="Arial" w:cs="Arial"/>
+                <w:noProof/>
+                <w:sz w:val="24"/>
+                <w:szCs w:val="24"/>
+              </w:rPr>
+              <w:t>`}}</w:t>
+            </w:r>
+            <w:bookmarkStart w:id="0" w:name="_GoBack"/>
+            <w:bookmarkEnd w:id="0"/>
+          </w:p>
+          <w:p>
+            <w:pPr>
+              <w:spacing w:line="276" w:lineRule="auto"/>
+              <w:rPr>
+                <w:rFonts w:ascii="Arial" w:hAnsi="Arial" w:cs="Arial"/>
+                <w:color w:val="000000" w:themeColor="text1"/>
+                <w:sz w:val="24"/>
+                <w:szCs w:val="24"/>
+              </w:rPr>
+            </w:pPr>
+            <w:r>
+              <w:rPr>
+                <w:rFonts w:ascii="Arial" w:hAnsi="Arial" w:cs="Arial"/>
+                <w:color w:val="000000" w:themeColor="text1"/>
+                <w:sz w:val="24"/>
+                <w:szCs w:val="24"/>
+              </w:rPr>
+              <w:t xml:space="preserve">{{END-FOR </w:t>
+            </w:r>
+            <w:r>
+              <w:rPr>
+                <w:rFonts w:ascii="Arial" w:hAnsi="Arial" w:cs="Arial"/>
+                <w:color w:val="000000" w:themeColor="text1"/>
+                <w:sz w:val="24"/>
+                <w:szCs w:val="24"/>
+              </w:rPr>
+              <w:t>p</w:t>
+            </w:r>
+            <w:r>
+              <w:rPr>
+                <w:rFonts w:ascii="Arial" w:hAnsi="Arial" w:cs="Arial"/>
+                <w:color w:val="000000" w:themeColor="text1"/>
+                <w:sz w:val="24"/>
+                <w:szCs w:val="24"/>
+              </w:rPr>
+              <w:t>}}</w:t>
+            </w:r>
+          </w:p>
+          <w:p>
+            <w:pPr>
+              <w:spacing w:line="276" w:lineRule="auto"/>
+              <w:rPr>
+                <w:rFonts w:ascii="Arial" w:hAnsi="Arial" w:cs="Arial"/>
+                <w:color w:val="000000" w:themeColor="text1"/>
+                <w:sz w:val="24"/>
+                <w:szCs w:val="24"/>
               </w:rPr>
             </w:pPr>
           </w:p>
         </w:tc>
       </w:tr>
       <w:tr>
-        <w:trPr>
-          <w:trHeight w:val="420"/>
-        </w:trPr>
         <w:tc>
           <w:tcPr>
             <w:tcW w:w="2309" w:type="dxa"/>
-            <w:vMerge/>
           </w:tcPr>
           <w:p>
             <w:pPr>
@@ -1988,98 +2294,352 @@
                 <w:szCs w:val="24"/>
               </w:rPr>
             </w:pPr>
+            <w:r>
+              <w:rPr>
+                <w:rFonts w:ascii="Arial" w:hAnsi="Arial" w:cs="Arial"/>
+                <w:color w:val="000000" w:themeColor="text1"/>
+                <w:sz w:val="24"/>
+                <w:szCs w:val="24"/>
+              </w:rPr>
+              <w:t>Komunikasi dengan Teradu</w:t>
+            </w:r>
           </w:p>
         </w:tc>
         <w:tc>
           <w:tcPr>
             <w:tcW w:w="1703" w:type="dxa"/>
-            <w:vMerge/>
           </w:tcPr>
           <w:p>
             <w:pPr>
               <w:spacing w:line="276" w:lineRule="auto"/>
-              <w:jc w:val="both"/>
-              <w:rPr>
-                <w:rFonts w:ascii="Arial" w:hAnsi="Arial" w:cs="Arial"/>
-                <w:color w:val="000000" w:themeColor="text1"/>
-                <w:sz w:val="24"/>
-                <w:szCs w:val="24"/>
-              </w:rPr>
-            </w:pPr>
-          </w:p>
-        </w:tc>
-        <w:tc>
-          <w:tcPr>
-            <w:tcW w:w="524" w:type="dxa"/>
-            <w:tcBorders>
-              <w:top w:val="dotted" w:sz="4" w:space="0" w:color="auto"/>
-              <w:bottom w:val="dotted" w:sz="4" w:space="0" w:color="auto"/>
-              <w:right w:val="dotted" w:sz="4" w:space="0" w:color="auto"/>
-            </w:tcBorders>
-          </w:tcPr>
-          <w:p>
-            <w:pPr>
-              <w:jc w:val="both"/>
-              <w:rPr>
-                <w:rFonts w:ascii="Arial" w:hAnsi="Arial" w:cs="Arial"/>
-                <w:color w:val="000000" w:themeColor="text1"/>
-                <w:sz w:val="24"/>
-                <w:szCs w:val="24"/>
-              </w:rPr>
-            </w:pPr>
-          </w:p>
-        </w:tc>
-        <w:tc>
-          <w:tcPr>
-            <w:tcW w:w="4541" w:type="dxa"/>
-            <w:tcBorders>
-              <w:top w:val="dotted" w:sz="4" w:space="0" w:color="auto"/>
-              <w:left w:val="dotted" w:sz="4" w:space="0" w:color="auto"/>
-              <w:bottom w:val="dotted" w:sz="4" w:space="0" w:color="auto"/>
-            </w:tcBorders>
-          </w:tcPr>
-          <w:p>
-            <w:pPr>
-              <w:jc w:val="both"/>
-              <w:rPr>
-                <w:rFonts w:ascii="Arial" w:hAnsi="Arial" w:cs="Arial"/>
-                <w:color w:val="000000" w:themeColor="text1"/>
-                <w:sz w:val="24"/>
-                <w:szCs w:val="24"/>
-              </w:rPr>
-            </w:pPr>
-            <w:r>
-              <w:rPr>
-                <w:rFonts w:ascii="Arial" w:hAnsi="Arial" w:cs="Arial"/>
-                <w:color w:val="000000" w:themeColor="text1"/>
-                <w:sz w:val="24"/>
-                <w:szCs w:val="24"/>
-              </w:rPr>
-              <w:t>Putusan Penanggungjawab WBS</w:t>
-            </w:r>
-          </w:p>
+              <w:ind w:left="-142" w:firstLine="142"/>
+              <w:jc w:val="center"/>
+              <w:rPr>
+                <w:rFonts w:ascii="Arial" w:hAnsi="Arial" w:cs="Arial"/>
+                <w:color w:val="000000" w:themeColor="text1"/>
+                <w:sz w:val="24"/>
+                <w:szCs w:val="24"/>
+              </w:rPr>
+            </w:pPr>
+          </w:p>
+        </w:tc>
+        <w:tc>
+          <w:tcPr>
+            <w:tcW w:w="5065" w:type="dxa"/>
+          </w:tcPr>
           <w:p>
             <w:pPr>
               <w:spacing w:line="276" w:lineRule="auto"/>
-              <w:jc w:val="both"/>
-              <w:rPr>
-                <w:rFonts w:ascii="Arial" w:hAnsi="Arial" w:cs="Arial"/>
-                <w:color w:val="000000" w:themeColor="text1"/>
-                <w:sz w:val="24"/>
-                <w:szCs w:val="24"/>
-              </w:rPr>
-            </w:pPr>
+              <w:rPr>
+                <w:rFonts w:ascii="Arial" w:hAnsi="Arial" w:cs="Arial"/>
+                <w:color w:val="000000" w:themeColor="text1"/>
+                <w:sz w:val="24"/>
+                <w:szCs w:val="24"/>
+              </w:rPr>
+            </w:pPr>
+            <w:r>
+              <w:rPr>
+                <w:rFonts w:ascii="Arial" w:hAnsi="Arial" w:cs="Arial"/>
+                <w:color w:val="000000" w:themeColor="text1"/>
+                <w:sz w:val="24"/>
+                <w:szCs w:val="24"/>
+              </w:rPr>
+              <w:t xml:space="preserve">{{FOR </w:t>
+            </w:r>
+            <w:r>
+              <w:rPr>
+                <w:rFonts w:ascii="Arial" w:hAnsi="Arial" w:cs="Arial"/>
+                <w:color w:val="000000" w:themeColor="text1"/>
+                <w:sz w:val="24"/>
+                <w:szCs w:val="24"/>
+              </w:rPr>
+              <w:t>p</w:t>
+            </w:r>
+            <w:r>
+              <w:rPr>
+                <w:rFonts w:ascii="Arial" w:hAnsi="Arial" w:cs="Arial"/>
+                <w:color w:val="000000" w:themeColor="text1"/>
+                <w:sz w:val="24"/>
+                <w:szCs w:val="24"/>
+              </w:rPr>
+              <w:t xml:space="preserve"> IN </w:t>
+            </w:r>
+            <w:proofErr w:type="spellStart"/>
+            <w:r>
+              <w:rPr>
+                <w:rFonts w:ascii="Arial" w:hAnsi="Arial" w:cs="Arial"/>
+                <w:color w:val="000000" w:themeColor="text1"/>
+                <w:sz w:val="24"/>
+                <w:szCs w:val="24"/>
+              </w:rPr>
+              <w:t>h</w:t>
+            </w:r>
+            <w:r>
+              <w:rPr>
+                <w:rFonts w:ascii="Arial" w:hAnsi="Arial" w:cs="Arial"/>
+                <w:color w:val="000000" w:themeColor="text1"/>
+                <w:sz w:val="24"/>
+                <w:szCs w:val="24"/>
+              </w:rPr>
+              <w:t>teradu</w:t>
+            </w:r>
+            <w:proofErr w:type="spellEnd"/>
+            <w:r>
+              <w:rPr>
+                <w:rFonts w:ascii="Arial" w:hAnsi="Arial" w:cs="Arial"/>
+                <w:color w:val="000000" w:themeColor="text1"/>
+                <w:sz w:val="24"/>
+                <w:szCs w:val="24"/>
+              </w:rPr>
+              <w:t>}}</w:t>
+            </w:r>
+          </w:p>
+          <w:p>
+            <w:pPr>
+              <w:spacing w:line="276" w:lineRule="auto"/>
+              <w:rPr>
+                <w:rFonts w:ascii="Arial" w:hAnsi="Arial" w:cs="Arial"/>
+                <w:color w:val="000000" w:themeColor="text1"/>
+                <w:sz w:val="24"/>
+                <w:szCs w:val="24"/>
+              </w:rPr>
+            </w:pPr>
+            <w:r>
+              <w:rPr>
+                <w:rFonts w:ascii="Arial" w:hAnsi="Arial" w:cs="Arial"/>
+                <w:color w:val="000000" w:themeColor="text1"/>
+                <w:sz w:val="24"/>
+                <w:szCs w:val="24"/>
+              </w:rPr>
+              <w:t>{{</w:t>
+            </w:r>
+            <w:r>
+              <w:rPr>
+                <w:rFonts w:ascii="Arial" w:hAnsi="Arial" w:cs="Arial"/>
+                <w:color w:val="000000" w:themeColor="text1"/>
+                <w:sz w:val="24"/>
+                <w:szCs w:val="24"/>
+              </w:rPr>
+              <w:t>=</w:t>
+            </w:r>
+            <w:r>
+              <w:rPr>
+                <w:rFonts w:ascii="Arial" w:hAnsi="Arial" w:cs="Arial"/>
+                <w:color w:val="000000" w:themeColor="text1"/>
+                <w:sz w:val="24"/>
+                <w:szCs w:val="24"/>
+              </w:rPr>
+              <w:t>$</w:t>
+            </w:r>
+            <w:proofErr w:type="spellStart"/>
+            <w:r>
+              <w:rPr>
+                <w:rFonts w:ascii="Arial" w:hAnsi="Arial" w:cs="Arial"/>
+                <w:color w:val="000000" w:themeColor="text1"/>
+                <w:sz w:val="24"/>
+                <w:szCs w:val="24"/>
+              </w:rPr>
+              <w:t>p</w:t>
+            </w:r>
+            <w:r>
+              <w:rPr>
+                <w:rFonts w:ascii="Arial" w:hAnsi="Arial" w:cs="Arial"/>
+                <w:color w:val="000000" w:themeColor="text1"/>
+                <w:sz w:val="24"/>
+                <w:szCs w:val="24"/>
+              </w:rPr>
+              <w:t>.time</w:t>
+            </w:r>
+            <w:proofErr w:type="spellEnd"/>
+            <w:r>
+              <w:rPr>
+                <w:rFonts w:ascii="Arial" w:hAnsi="Arial" w:cs="Arial"/>
+                <w:color w:val="000000" w:themeColor="text1"/>
+                <w:sz w:val="24"/>
+                <w:szCs w:val="24"/>
+              </w:rPr>
+              <w:t>}}</w:t>
+            </w:r>
+          </w:p>
+          <w:p>
+            <w:pPr>
+              <w:spacing w:line="360" w:lineRule="auto"/>
+              <w:jc w:val="both"/>
+              <w:rPr>
+                <w:rFonts w:ascii="Arial" w:hAnsi="Arial" w:cs="Arial"/>
+                <w:noProof/>
+                <w:sz w:val="24"/>
+                <w:szCs w:val="24"/>
+              </w:rPr>
+            </w:pPr>
+            <w:r>
+              <w:rPr>
+                <w:rFonts w:ascii="Arial" w:hAnsi="Arial" w:cs="Arial"/>
+                <w:noProof/>
+                <w:sz w:val="24"/>
+                <w:szCs w:val="24"/>
+              </w:rPr>
+              <w:t>{{HTML `</w:t>
+            </w:r>
+          </w:p>
+          <w:p>
+            <w:pPr>
+              <w:pStyle w:val="ListParagraph"/>
+              <w:spacing w:after="0" w:line="360" w:lineRule="auto"/>
+              <w:ind w:left="426"/>
+              <w:jc w:val="both"/>
+              <w:rPr>
+                <w:rFonts w:ascii="Arial" w:hAnsi="Arial" w:cs="Arial"/>
+                <w:noProof/>
+                <w:sz w:val="24"/>
+                <w:szCs w:val="24"/>
+                <w:lang w:val="en-US"/>
+              </w:rPr>
+            </w:pPr>
+            <w:r>
+              <w:rPr>
+                <w:rFonts w:ascii="Arial" w:hAnsi="Arial" w:cs="Arial"/>
+                <w:noProof/>
+                <w:sz w:val="24"/>
+                <w:szCs w:val="24"/>
+                <w:lang w:val="en-US"/>
+              </w:rPr>
+              <w:t>&lt;meta charset="UTF-8"&gt;</w:t>
+            </w:r>
+          </w:p>
+          <w:p>
+            <w:pPr>
+              <w:pStyle w:val="ListParagraph"/>
+              <w:spacing w:after="0" w:line="360" w:lineRule="auto"/>
+              <w:ind w:left="426"/>
+              <w:jc w:val="both"/>
+              <w:rPr>
+                <w:rFonts w:ascii="Arial" w:hAnsi="Arial" w:cs="Arial"/>
+                <w:noProof/>
+                <w:sz w:val="24"/>
+                <w:szCs w:val="24"/>
+                <w:lang w:val="en-US"/>
+              </w:rPr>
+            </w:pPr>
+            <w:r>
+              <w:rPr>
+                <w:rFonts w:ascii="Arial" w:hAnsi="Arial" w:cs="Arial"/>
+                <w:noProof/>
+                <w:sz w:val="24"/>
+                <w:szCs w:val="24"/>
+                <w:lang w:val="en-US"/>
+              </w:rPr>
+              <w:t>&lt;body&gt;${</w:t>
+            </w:r>
+            <w:r>
+              <w:rPr>
+                <w:rFonts w:ascii="Arial" w:hAnsi="Arial" w:cs="Arial"/>
+                <w:noProof/>
+                <w:sz w:val="24"/>
+                <w:szCs w:val="24"/>
+                <w:lang w:val="en-US"/>
+              </w:rPr>
+              <w:t>$</w:t>
+            </w:r>
+            <w:r>
+              <w:rPr>
+                <w:rFonts w:ascii="Arial" w:hAnsi="Arial" w:cs="Arial"/>
+                <w:noProof/>
+                <w:sz w:val="24"/>
+                <w:szCs w:val="24"/>
+                <w:lang w:val="en-US"/>
+              </w:rPr>
+              <w:t>p</w:t>
+            </w:r>
+            <w:r>
+              <w:rPr>
+                <w:rFonts w:ascii="Arial" w:hAnsi="Arial" w:cs="Arial"/>
+                <w:noProof/>
+                <w:sz w:val="24"/>
+                <w:szCs w:val="24"/>
+                <w:lang w:val="en-US"/>
+              </w:rPr>
+              <w:t>.notes</w:t>
+            </w:r>
+            <w:r>
+              <w:rPr>
+                <w:rFonts w:ascii="Arial" w:hAnsi="Arial" w:cs="Arial"/>
+                <w:noProof/>
+                <w:sz w:val="24"/>
+                <w:szCs w:val="24"/>
+                <w:lang w:val="en-US"/>
+              </w:rPr>
+              <w:t>}&lt;/body&gt;</w:t>
+            </w:r>
+          </w:p>
+          <w:p>
+            <w:pPr>
+              <w:spacing w:line="360" w:lineRule="auto"/>
+              <w:jc w:val="both"/>
+              <w:rPr>
+                <w:rFonts w:ascii="Arial" w:hAnsi="Arial" w:cs="Arial"/>
+                <w:noProof/>
+                <w:sz w:val="24"/>
+                <w:szCs w:val="24"/>
+              </w:rPr>
+            </w:pPr>
+            <w:r>
+              <w:rPr>
+                <w:rFonts w:ascii="Arial" w:hAnsi="Arial" w:cs="Arial"/>
+                <w:noProof/>
+                <w:sz w:val="24"/>
+                <w:szCs w:val="24"/>
+              </w:rPr>
+              <w:t>`}}</w:t>
+            </w:r>
+          </w:p>
+          <w:p>
+            <w:pPr>
+              <w:spacing w:line="360" w:lineRule="auto"/>
+              <w:jc w:val="both"/>
+              <w:rPr>
+                <w:rFonts w:ascii="Arial" w:hAnsi="Arial" w:cs="Arial"/>
+                <w:b/>
+                <w:color w:val="000000" w:themeColor="text1"/>
+                <w:sz w:val="24"/>
+                <w:szCs w:val="24"/>
+                <w:lang w:val="id-ID"/>
+              </w:rPr>
+            </w:pPr>
+            <w:r>
+              <w:rPr>
+                <w:rFonts w:ascii="Arial" w:hAnsi="Arial" w:cs="Arial"/>
+                <w:color w:val="000000" w:themeColor="text1"/>
+                <w:sz w:val="24"/>
+                <w:szCs w:val="24"/>
+              </w:rPr>
+              <w:t xml:space="preserve">{{END-FOR </w:t>
+            </w:r>
+            <w:r>
+              <w:rPr>
+                <w:rFonts w:ascii="Arial" w:hAnsi="Arial" w:cs="Arial"/>
+                <w:color w:val="000000" w:themeColor="text1"/>
+                <w:sz w:val="24"/>
+                <w:szCs w:val="24"/>
+              </w:rPr>
+              <w:t>p</w:t>
+            </w:r>
+            <w:r>
+              <w:rPr>
+                <w:rFonts w:ascii="Arial" w:hAnsi="Arial" w:cs="Arial"/>
+                <w:color w:val="000000" w:themeColor="text1"/>
+                <w:sz w:val="24"/>
+                <w:szCs w:val="24"/>
+              </w:rPr>
+              <w:t>}}</w:t>
+            </w:r>
           </w:p>
         </w:tc>
       </w:tr>
       <w:tr>
-        <w:trPr>
-          <w:trHeight w:val="615"/>
-        </w:trPr>
         <w:tc>
           <w:tcPr>
             <w:tcW w:w="2309" w:type="dxa"/>
-            <w:vMerge/>
           </w:tcPr>
           <w:p>
             <w:pPr>
@@ -2097,400 +2657,14 @@
                 <w:szCs w:val="24"/>
               </w:rPr>
             </w:pPr>
-          </w:p>
-        </w:tc>
-        <w:tc>
-          <w:tcPr>
-            <w:tcW w:w="1703" w:type="dxa"/>
-            <w:vMerge/>
-          </w:tcPr>
-          <w:p>
-            <w:pPr>
-              <w:spacing w:line="276" w:lineRule="auto"/>
-              <w:jc w:val="both"/>
-              <w:rPr>
-                <w:rFonts w:ascii="Arial" w:hAnsi="Arial" w:cs="Arial"/>
-                <w:color w:val="000000" w:themeColor="text1"/>
-                <w:sz w:val="24"/>
-                <w:szCs w:val="24"/>
-              </w:rPr>
-            </w:pPr>
-          </w:p>
-        </w:tc>
-        <w:tc>
-          <w:tcPr>
-            <w:tcW w:w="524" w:type="dxa"/>
-            <w:tcBorders>
-              <w:top w:val="dotted" w:sz="4" w:space="0" w:color="auto"/>
-              <w:bottom w:val="dotted" w:sz="4" w:space="0" w:color="auto"/>
-              <w:right w:val="dotted" w:sz="4" w:space="0" w:color="auto"/>
-            </w:tcBorders>
-          </w:tcPr>
-          <w:p>
-            <w:pPr>
-              <w:jc w:val="both"/>
-              <w:rPr>
-                <w:rFonts w:ascii="Arial" w:hAnsi="Arial" w:cs="Arial"/>
-                <w:color w:val="000000" w:themeColor="text1"/>
-                <w:sz w:val="24"/>
-                <w:szCs w:val="24"/>
-              </w:rPr>
-            </w:pPr>
-          </w:p>
-        </w:tc>
-        <w:tc>
-          <w:tcPr>
-            <w:tcW w:w="4541" w:type="dxa"/>
-            <w:tcBorders>
-              <w:top w:val="dotted" w:sz="4" w:space="0" w:color="auto"/>
-              <w:left w:val="dotted" w:sz="4" w:space="0" w:color="auto"/>
-              <w:bottom w:val="dotted" w:sz="4" w:space="0" w:color="auto"/>
-            </w:tcBorders>
-          </w:tcPr>
-          <w:p>
-            <w:pPr>
-              <w:jc w:val="both"/>
-              <w:rPr>
-                <w:rFonts w:ascii="Arial" w:hAnsi="Arial" w:cs="Arial"/>
-                <w:color w:val="000000" w:themeColor="text1"/>
-                <w:sz w:val="24"/>
-                <w:szCs w:val="24"/>
-              </w:rPr>
-            </w:pPr>
-            <w:r>
-              <w:rPr>
-                <w:rFonts w:ascii="Arial" w:hAnsi="Arial" w:cs="Arial"/>
-                <w:color w:val="000000" w:themeColor="text1"/>
-                <w:sz w:val="24"/>
-                <w:szCs w:val="24"/>
-              </w:rPr>
-              <w:t>Laporan Hasil Penelaahan Pengaduan oleh Inspektorat;</w:t>
-            </w:r>
-          </w:p>
-          <w:p>
-            <w:pPr>
-              <w:spacing w:line="276" w:lineRule="auto"/>
-              <w:jc w:val="both"/>
-              <w:rPr>
-                <w:rFonts w:ascii="Arial" w:hAnsi="Arial" w:cs="Arial"/>
-                <w:color w:val="000000" w:themeColor="text1"/>
-                <w:sz w:val="24"/>
-                <w:szCs w:val="24"/>
-              </w:rPr>
-            </w:pPr>
-          </w:p>
-        </w:tc>
-      </w:tr>
-      <w:tr>
-        <w:trPr>
-          <w:trHeight w:val="615"/>
-        </w:trPr>
-        <w:tc>
-          <w:tcPr>
-            <w:tcW w:w="2309" w:type="dxa"/>
-            <w:vMerge/>
-          </w:tcPr>
-          <w:p>
-            <w:pPr>
-              <w:pStyle w:val="ListParagraph"/>
-              <w:numPr>
-                <w:ilvl w:val="0"/>
-                <w:numId w:val="3"/>
-              </w:numPr>
-              <w:ind w:left="316" w:hanging="239"/>
-              <w:jc w:val="both"/>
-              <w:rPr>
-                <w:rFonts w:ascii="Arial" w:hAnsi="Arial" w:cs="Arial"/>
-                <w:color w:val="000000" w:themeColor="text1"/>
-                <w:sz w:val="24"/>
-                <w:szCs w:val="24"/>
-              </w:rPr>
-            </w:pPr>
-          </w:p>
-        </w:tc>
-        <w:tc>
-          <w:tcPr>
-            <w:tcW w:w="1703" w:type="dxa"/>
-            <w:vMerge/>
-          </w:tcPr>
-          <w:p>
-            <w:pPr>
-              <w:spacing w:line="276" w:lineRule="auto"/>
-              <w:jc w:val="both"/>
-              <w:rPr>
-                <w:rFonts w:ascii="Arial" w:hAnsi="Arial" w:cs="Arial"/>
-                <w:color w:val="000000" w:themeColor="text1"/>
-                <w:sz w:val="24"/>
-                <w:szCs w:val="24"/>
-              </w:rPr>
-            </w:pPr>
-          </w:p>
-        </w:tc>
-        <w:tc>
-          <w:tcPr>
-            <w:tcW w:w="524" w:type="dxa"/>
-            <w:tcBorders>
-              <w:top w:val="dotted" w:sz="4" w:space="0" w:color="auto"/>
-              <w:bottom w:val="dotted" w:sz="4" w:space="0" w:color="auto"/>
-              <w:right w:val="dotted" w:sz="4" w:space="0" w:color="auto"/>
-            </w:tcBorders>
-          </w:tcPr>
-          <w:p>
-            <w:pPr>
-              <w:jc w:val="both"/>
-              <w:rPr>
-                <w:rFonts w:ascii="Arial" w:hAnsi="Arial" w:cs="Arial"/>
-                <w:color w:val="000000" w:themeColor="text1"/>
-                <w:sz w:val="24"/>
-                <w:szCs w:val="24"/>
-              </w:rPr>
-            </w:pPr>
-          </w:p>
-        </w:tc>
-        <w:tc>
-          <w:tcPr>
-            <w:tcW w:w="4541" w:type="dxa"/>
-            <w:tcBorders>
-              <w:top w:val="dotted" w:sz="4" w:space="0" w:color="auto"/>
-              <w:left w:val="dotted" w:sz="4" w:space="0" w:color="auto"/>
-              <w:bottom w:val="dotted" w:sz="4" w:space="0" w:color="auto"/>
-            </w:tcBorders>
-          </w:tcPr>
-          <w:p>
-            <w:pPr>
-              <w:jc w:val="both"/>
-              <w:rPr>
-                <w:rFonts w:ascii="Arial" w:hAnsi="Arial" w:cs="Arial"/>
-                <w:color w:val="000000" w:themeColor="text1"/>
-                <w:sz w:val="24"/>
-                <w:szCs w:val="24"/>
-              </w:rPr>
-            </w:pPr>
-            <w:r>
-              <w:rPr>
-                <w:rFonts w:ascii="Arial" w:hAnsi="Arial" w:cs="Arial"/>
-                <w:color w:val="000000" w:themeColor="text1"/>
-                <w:sz w:val="24"/>
-                <w:szCs w:val="24"/>
-              </w:rPr>
-              <w:t>Bukti pengaduan yang disampaikan oleh Pengadu;</w:t>
-            </w:r>
-          </w:p>
-          <w:p>
-            <w:pPr>
-              <w:spacing w:line="276" w:lineRule="auto"/>
-              <w:jc w:val="both"/>
-              <w:rPr>
-                <w:rFonts w:ascii="Arial" w:hAnsi="Arial" w:cs="Arial"/>
-                <w:color w:val="000000" w:themeColor="text1"/>
-                <w:sz w:val="24"/>
-                <w:szCs w:val="24"/>
-              </w:rPr>
-            </w:pPr>
-          </w:p>
-        </w:tc>
-      </w:tr>
-      <w:tr>
-        <w:trPr>
-          <w:trHeight w:val="1215"/>
-        </w:trPr>
-        <w:tc>
-          <w:tcPr>
-            <w:tcW w:w="2309" w:type="dxa"/>
-            <w:vMerge/>
-          </w:tcPr>
-          <w:p>
-            <w:pPr>
-              <w:pStyle w:val="ListParagraph"/>
-              <w:numPr>
-                <w:ilvl w:val="0"/>
-                <w:numId w:val="3"/>
-              </w:numPr>
-              <w:ind w:left="316" w:hanging="239"/>
-              <w:jc w:val="both"/>
-              <w:rPr>
-                <w:rFonts w:ascii="Arial" w:hAnsi="Arial" w:cs="Arial"/>
-                <w:color w:val="000000" w:themeColor="text1"/>
-                <w:sz w:val="24"/>
-                <w:szCs w:val="24"/>
-              </w:rPr>
-            </w:pPr>
-          </w:p>
-        </w:tc>
-        <w:tc>
-          <w:tcPr>
-            <w:tcW w:w="1703" w:type="dxa"/>
-            <w:vMerge/>
-          </w:tcPr>
-          <w:p>
-            <w:pPr>
-              <w:spacing w:line="276" w:lineRule="auto"/>
-              <w:jc w:val="both"/>
-              <w:rPr>
-                <w:rFonts w:ascii="Arial" w:hAnsi="Arial" w:cs="Arial"/>
-                <w:color w:val="000000" w:themeColor="text1"/>
-                <w:sz w:val="24"/>
-                <w:szCs w:val="24"/>
-              </w:rPr>
-            </w:pPr>
-          </w:p>
-        </w:tc>
-        <w:tc>
-          <w:tcPr>
-            <w:tcW w:w="524" w:type="dxa"/>
-            <w:tcBorders>
-              <w:top w:val="dotted" w:sz="4" w:space="0" w:color="auto"/>
-              <w:right w:val="dotted" w:sz="4" w:space="0" w:color="auto"/>
-            </w:tcBorders>
-          </w:tcPr>
-          <w:p>
-            <w:pPr>
-              <w:jc w:val="both"/>
-              <w:rPr>
-                <w:rFonts w:ascii="Arial" w:hAnsi="Arial" w:cs="Arial"/>
-                <w:color w:val="000000" w:themeColor="text1"/>
-                <w:sz w:val="24"/>
-                <w:szCs w:val="24"/>
-              </w:rPr>
-            </w:pPr>
-          </w:p>
-        </w:tc>
-        <w:tc>
-          <w:tcPr>
-            <w:tcW w:w="4541" w:type="dxa"/>
-            <w:tcBorders>
-              <w:top w:val="dotted" w:sz="4" w:space="0" w:color="auto"/>
-              <w:left w:val="dotted" w:sz="4" w:space="0" w:color="auto"/>
-            </w:tcBorders>
-          </w:tcPr>
-          <w:p>
-            <w:pPr>
-              <w:jc w:val="both"/>
-              <w:rPr>
-                <w:rFonts w:ascii="Arial" w:hAnsi="Arial" w:cs="Arial"/>
-                <w:color w:val="000000" w:themeColor="text1"/>
-                <w:sz w:val="24"/>
-                <w:szCs w:val="24"/>
-              </w:rPr>
-            </w:pPr>
-            <w:r>
-              <w:rPr>
-                <w:rFonts w:ascii="Arial" w:hAnsi="Arial" w:cs="Arial"/>
-                <w:color w:val="000000" w:themeColor="text1"/>
-                <w:sz w:val="24"/>
-                <w:szCs w:val="24"/>
-              </w:rPr>
-              <w:t>Dokumen pendukung pengaduan</w:t>
-            </w:r>
-          </w:p>
-          <w:p>
-            <w:pPr>
-              <w:jc w:val="both"/>
-              <w:rPr>
-                <w:rFonts w:ascii="Arial" w:hAnsi="Arial" w:cs="Arial"/>
-                <w:color w:val="000000" w:themeColor="text1"/>
-                <w:sz w:val="24"/>
-                <w:szCs w:val="24"/>
-                <w:lang w:val="id-ID"/>
-              </w:rPr>
-            </w:pPr>
-            <w:r>
-              <w:rPr>
-                <w:rFonts w:ascii="Arial" w:hAnsi="Arial" w:cs="Arial"/>
-                <w:color w:val="000000" w:themeColor="text1"/>
-                <w:sz w:val="24"/>
-                <w:szCs w:val="24"/>
-                <w:lang w:val="id-ID"/>
-              </w:rPr>
-              <w:t>1.</w:t>
-            </w:r>
-          </w:p>
-          <w:p>
-            <w:pPr>
-              <w:jc w:val="both"/>
-              <w:rPr>
-                <w:rFonts w:ascii="Arial" w:hAnsi="Arial" w:cs="Arial"/>
-                <w:color w:val="000000" w:themeColor="text1"/>
-                <w:sz w:val="24"/>
-                <w:szCs w:val="24"/>
-                <w:lang w:val="id-ID"/>
-              </w:rPr>
-            </w:pPr>
-            <w:r>
-              <w:rPr>
-                <w:rFonts w:ascii="Arial" w:hAnsi="Arial" w:cs="Arial"/>
-                <w:color w:val="000000" w:themeColor="text1"/>
-                <w:sz w:val="24"/>
-                <w:szCs w:val="24"/>
-                <w:lang w:val="id-ID"/>
-              </w:rPr>
-              <w:t>2.</w:t>
-            </w:r>
-          </w:p>
-          <w:p>
-            <w:pPr>
-              <w:jc w:val="both"/>
-              <w:rPr>
-                <w:rFonts w:ascii="Arial" w:hAnsi="Arial" w:cs="Arial"/>
-                <w:color w:val="000000" w:themeColor="text1"/>
-                <w:sz w:val="24"/>
-                <w:szCs w:val="24"/>
-              </w:rPr>
-            </w:pPr>
-            <w:r>
-              <w:rPr>
-                <w:rFonts w:ascii="Arial" w:hAnsi="Arial" w:cs="Arial"/>
-                <w:color w:val="000000" w:themeColor="text1"/>
-                <w:sz w:val="24"/>
-                <w:szCs w:val="24"/>
-                <w:lang w:val="id-ID"/>
-              </w:rPr>
-              <w:t>3.</w:t>
-            </w:r>
-          </w:p>
-          <w:p>
-            <w:pPr>
-              <w:spacing w:line="276" w:lineRule="auto"/>
-              <w:jc w:val="both"/>
-              <w:rPr>
-                <w:rFonts w:ascii="Arial" w:hAnsi="Arial" w:cs="Arial"/>
-                <w:color w:val="000000" w:themeColor="text1"/>
-                <w:sz w:val="24"/>
-                <w:szCs w:val="24"/>
-              </w:rPr>
-            </w:pPr>
-          </w:p>
-        </w:tc>
-      </w:tr>
-      <w:tr>
-        <w:tc>
-          <w:tcPr>
-            <w:tcW w:w="2309" w:type="dxa"/>
-          </w:tcPr>
-          <w:p>
-            <w:pPr>
-              <w:pStyle w:val="ListParagraph"/>
-              <w:numPr>
-                <w:ilvl w:val="0"/>
-                <w:numId w:val="3"/>
-              </w:numPr>
-              <w:ind w:left="316" w:hanging="239"/>
-              <w:jc w:val="both"/>
-              <w:rPr>
-                <w:rFonts w:ascii="Arial" w:hAnsi="Arial" w:cs="Arial"/>
-                <w:color w:val="000000" w:themeColor="text1"/>
-                <w:sz w:val="24"/>
-                <w:szCs w:val="24"/>
-              </w:rPr>
-            </w:pPr>
-            <w:r>
-              <w:rPr>
-                <w:rFonts w:ascii="Arial" w:hAnsi="Arial" w:cs="Arial"/>
-                <w:color w:val="000000" w:themeColor="text1"/>
-                <w:sz w:val="24"/>
-                <w:szCs w:val="24"/>
-              </w:rPr>
-              <w:t>Komunikasi dengan Pengadu</w:t>
+            <w:r>
+              <w:rPr>
+                <w:rFonts w:ascii="Arial" w:hAnsi="Arial" w:cs="Arial"/>
+                <w:color w:val="000000" w:themeColor="text1"/>
+                <w:sz w:val="24"/>
+                <w:szCs w:val="24"/>
+              </w:rPr>
+              <w:t>Penelusuran data pada  Sistem Informasi</w:t>
             </w:r>
           </w:p>
         </w:tc>
@@ -2515,297 +2689,6 @@
         <w:tc>
           <w:tcPr>
             <w:tcW w:w="5065" w:type="dxa"/>
-            <w:gridSpan w:val="2"/>
-          </w:tcPr>
-          <w:p>
-            <w:pPr>
-              <w:spacing w:line="276" w:lineRule="auto"/>
-              <w:rPr>
-                <w:rFonts w:ascii="Arial" w:hAnsi="Arial" w:cs="Arial"/>
-                <w:color w:val="000000" w:themeColor="text1"/>
-                <w:sz w:val="24"/>
-                <w:szCs w:val="24"/>
-              </w:rPr>
-            </w:pPr>
-            <w:r>
-              <w:rPr>
-                <w:rFonts w:ascii="Arial" w:hAnsi="Arial" w:cs="Arial"/>
-                <w:color w:val="000000" w:themeColor="text1"/>
-                <w:sz w:val="24"/>
-                <w:szCs w:val="24"/>
-              </w:rPr>
-              <w:t xml:space="preserve">{{FOR p IN </w:t>
-            </w:r>
-            <w:r>
-              <w:rPr>
-                <w:rFonts w:ascii="Arial" w:hAnsi="Arial" w:cs="Arial"/>
-                <w:color w:val="000000" w:themeColor="text1"/>
-                <w:sz w:val="24"/>
-                <w:szCs w:val="24"/>
-              </w:rPr>
-              <w:t>h</w:t>
-            </w:r>
-            <w:r>
-              <w:rPr>
-                <w:rFonts w:ascii="Arial" w:hAnsi="Arial" w:cs="Arial"/>
-                <w:color w:val="000000" w:themeColor="text1"/>
-                <w:sz w:val="24"/>
-                <w:szCs w:val="24"/>
-              </w:rPr>
-              <w:t>pengad</w:t>
-            </w:r>
-            <w:r>
-              <w:rPr>
-                <w:rFonts w:ascii="Arial" w:hAnsi="Arial" w:cs="Arial"/>
-                <w:color w:val="000000" w:themeColor="text1"/>
-                <w:sz w:val="24"/>
-                <w:szCs w:val="24"/>
-              </w:rPr>
-              <w:t xml:space="preserve">u </w:t>
-            </w:r>
-            <w:r>
-              <w:rPr>
-                <w:rFonts w:ascii="Arial" w:hAnsi="Arial" w:cs="Arial"/>
-                <w:color w:val="000000" w:themeColor="text1"/>
-                <w:sz w:val="24"/>
-                <w:szCs w:val="24"/>
-              </w:rPr>
-              <w:t>}}</w:t>
-            </w:r>
-          </w:p>
-          <w:p>
-            <w:pPr>
-              <w:spacing w:line="276" w:lineRule="auto"/>
-              <w:rPr>
-                <w:rFonts w:ascii="Arial" w:hAnsi="Arial" w:cs="Arial"/>
-                <w:color w:val="000000" w:themeColor="text1"/>
-                <w:sz w:val="24"/>
-                <w:szCs w:val="24"/>
-              </w:rPr>
-            </w:pPr>
-            <w:r>
-              <w:rPr>
-                <w:rFonts w:ascii="Arial" w:hAnsi="Arial" w:cs="Arial"/>
-                <w:color w:val="000000" w:themeColor="text1"/>
-                <w:sz w:val="24"/>
-                <w:szCs w:val="24"/>
-              </w:rPr>
-              <w:t>{{INS $p}}</w:t>
-            </w:r>
-          </w:p>
-          <w:p>
-            <w:pPr>
-              <w:spacing w:line="276" w:lineRule="auto"/>
-              <w:rPr>
-                <w:rFonts w:ascii="Arial" w:hAnsi="Arial" w:cs="Arial"/>
-                <w:color w:val="000000" w:themeColor="text1"/>
-                <w:sz w:val="24"/>
-                <w:szCs w:val="24"/>
-              </w:rPr>
-            </w:pPr>
-            <w:r>
-              <w:rPr>
-                <w:rFonts w:ascii="Arial" w:hAnsi="Arial" w:cs="Arial"/>
-                <w:color w:val="000000" w:themeColor="text1"/>
-                <w:sz w:val="24"/>
-                <w:szCs w:val="24"/>
-              </w:rPr>
-              <w:t>{{END-FOR p}}</w:t>
-            </w:r>
-          </w:p>
-        </w:tc>
-      </w:tr>
-      <w:tr>
-        <w:tc>
-          <w:tcPr>
-            <w:tcW w:w="2309" w:type="dxa"/>
-          </w:tcPr>
-          <w:p>
-            <w:pPr>
-              <w:pStyle w:val="ListParagraph"/>
-              <w:numPr>
-                <w:ilvl w:val="0"/>
-                <w:numId w:val="3"/>
-              </w:numPr>
-              <w:ind w:left="316" w:hanging="239"/>
-              <w:jc w:val="both"/>
-              <w:rPr>
-                <w:rFonts w:ascii="Arial" w:hAnsi="Arial" w:cs="Arial"/>
-                <w:color w:val="000000" w:themeColor="text1"/>
-                <w:sz w:val="24"/>
-                <w:szCs w:val="24"/>
-              </w:rPr>
-            </w:pPr>
-            <w:r>
-              <w:rPr>
-                <w:rFonts w:ascii="Arial" w:hAnsi="Arial" w:cs="Arial"/>
-                <w:color w:val="000000" w:themeColor="text1"/>
-                <w:sz w:val="24"/>
-                <w:szCs w:val="24"/>
-              </w:rPr>
-              <w:t>Komunikasi dengan Teradu</w:t>
-            </w:r>
-          </w:p>
-        </w:tc>
-        <w:tc>
-          <w:tcPr>
-            <w:tcW w:w="1703" w:type="dxa"/>
-          </w:tcPr>
-          <w:p>
-            <w:pPr>
-              <w:spacing w:line="276" w:lineRule="auto"/>
-              <w:ind w:left="-142" w:firstLine="142"/>
-              <w:jc w:val="center"/>
-              <w:rPr>
-                <w:rFonts w:ascii="Arial" w:hAnsi="Arial" w:cs="Arial"/>
-                <w:color w:val="000000" w:themeColor="text1"/>
-                <w:sz w:val="24"/>
-                <w:szCs w:val="24"/>
-              </w:rPr>
-            </w:pPr>
-          </w:p>
-        </w:tc>
-        <w:tc>
-          <w:tcPr>
-            <w:tcW w:w="5065" w:type="dxa"/>
-            <w:gridSpan w:val="2"/>
-          </w:tcPr>
-          <w:p>
-            <w:pPr>
-              <w:spacing w:line="276" w:lineRule="auto"/>
-              <w:rPr>
-                <w:rFonts w:ascii="Arial" w:hAnsi="Arial" w:cs="Arial"/>
-                <w:color w:val="000000" w:themeColor="text1"/>
-                <w:sz w:val="24"/>
-                <w:szCs w:val="24"/>
-              </w:rPr>
-            </w:pPr>
-            <w:r>
-              <w:rPr>
-                <w:rFonts w:ascii="Arial" w:hAnsi="Arial" w:cs="Arial"/>
-                <w:color w:val="000000" w:themeColor="text1"/>
-                <w:sz w:val="24"/>
-                <w:szCs w:val="24"/>
-              </w:rPr>
-              <w:t xml:space="preserve">{{FOR p IN </w:t>
-            </w:r>
-            <w:r>
-              <w:rPr>
-                <w:rFonts w:ascii="Arial" w:hAnsi="Arial" w:cs="Arial"/>
-                <w:color w:val="000000" w:themeColor="text1"/>
-                <w:sz w:val="24"/>
-                <w:szCs w:val="24"/>
-              </w:rPr>
-              <w:t>h</w:t>
-            </w:r>
-            <w:r>
-              <w:rPr>
-                <w:rFonts w:ascii="Arial" w:hAnsi="Arial" w:cs="Arial"/>
-                <w:color w:val="000000" w:themeColor="text1"/>
-                <w:sz w:val="24"/>
-                <w:szCs w:val="24"/>
-              </w:rPr>
-              <w:t>teradu}}</w:t>
-            </w:r>
-          </w:p>
-          <w:p>
-            <w:pPr>
-              <w:spacing w:line="276" w:lineRule="auto"/>
-              <w:rPr>
-                <w:rFonts w:ascii="Arial" w:hAnsi="Arial" w:cs="Arial"/>
-                <w:color w:val="000000" w:themeColor="text1"/>
-                <w:sz w:val="24"/>
-                <w:szCs w:val="24"/>
-              </w:rPr>
-            </w:pPr>
-            <w:r>
-              <w:rPr>
-                <w:rFonts w:ascii="Arial" w:hAnsi="Arial" w:cs="Arial"/>
-                <w:color w:val="000000" w:themeColor="text1"/>
-                <w:sz w:val="24"/>
-                <w:szCs w:val="24"/>
-              </w:rPr>
-              <w:t>{{INS $p}}</w:t>
-            </w:r>
-          </w:p>
-          <w:p>
-            <w:pPr>
-              <w:spacing w:line="276" w:lineRule="auto"/>
-              <w:rPr>
-                <w:rFonts w:ascii="Arial" w:hAnsi="Arial" w:cs="Arial"/>
-                <w:b/>
-                <w:color w:val="000000" w:themeColor="text1"/>
-                <w:sz w:val="24"/>
-                <w:szCs w:val="24"/>
-                <w:lang w:val="id-ID"/>
-              </w:rPr>
-            </w:pPr>
-            <w:r>
-              <w:rPr>
-                <w:rFonts w:ascii="Arial" w:hAnsi="Arial" w:cs="Arial"/>
-                <w:color w:val="000000" w:themeColor="text1"/>
-                <w:sz w:val="24"/>
-                <w:szCs w:val="24"/>
-              </w:rPr>
-              <w:t>{{END-FOR p}}</w:t>
-            </w:r>
-          </w:p>
-        </w:tc>
-      </w:tr>
-      <w:tr>
-        <w:tc>
-          <w:tcPr>
-            <w:tcW w:w="2309" w:type="dxa"/>
-          </w:tcPr>
-          <w:p>
-            <w:pPr>
-              <w:pStyle w:val="ListParagraph"/>
-              <w:numPr>
-                <w:ilvl w:val="0"/>
-                <w:numId w:val="3"/>
-              </w:numPr>
-              <w:ind w:left="316" w:hanging="239"/>
-              <w:jc w:val="both"/>
-              <w:rPr>
-                <w:rFonts w:ascii="Arial" w:hAnsi="Arial" w:cs="Arial"/>
-                <w:color w:val="000000" w:themeColor="text1"/>
-                <w:sz w:val="24"/>
-                <w:szCs w:val="24"/>
-              </w:rPr>
-            </w:pPr>
-            <w:r>
-              <w:rPr>
-                <w:rFonts w:ascii="Arial" w:hAnsi="Arial" w:cs="Arial"/>
-                <w:color w:val="000000" w:themeColor="text1"/>
-                <w:sz w:val="24"/>
-                <w:szCs w:val="24"/>
-              </w:rPr>
-              <w:t>Penelusuran data pada  Sistem Informasi</w:t>
-            </w:r>
-          </w:p>
-        </w:tc>
-        <w:tc>
-          <w:tcPr>
-            <w:tcW w:w="1703" w:type="dxa"/>
-          </w:tcPr>
-          <w:p>
-            <w:pPr>
-              <w:spacing w:line="276" w:lineRule="auto"/>
-              <w:ind w:left="-142" w:firstLine="142"/>
-              <w:jc w:val="center"/>
-              <w:rPr>
-                <w:rFonts w:ascii="Arial" w:hAnsi="Arial" w:cs="Arial"/>
-                <w:color w:val="000000" w:themeColor="text1"/>
-                <w:sz w:val="24"/>
-                <w:szCs w:val="24"/>
-              </w:rPr>
-            </w:pPr>
-          </w:p>
-        </w:tc>
-        <w:tc>
-          <w:tcPr>
-            <w:tcW w:w="5065" w:type="dxa"/>
-            <w:gridSpan w:val="2"/>
           </w:tcPr>
           <w:p>
             <w:pPr>
@@ -2975,6 +2858,7 @@
           <w:szCs w:val="24"/>
           <w:lang w:val="en-US"/>
         </w:rPr>
+        <w:lastRenderedPageBreak/>
         <w:t>{{</w:t>
       </w:r>
       <w:r>
@@ -3010,81 +2894,16 @@
     </w:p>
     <w:p>
       <w:pPr>
-        <w:shd w:val="clear" w:color="auto" w:fill="F7F7F7"/>
-        <w:tabs>
-          <w:tab w:val="left" w:pos="916"/>
-          <w:tab w:val="left" w:pos="1832"/>
-          <w:tab w:val="left" w:pos="2748"/>
-          <w:tab w:val="left" w:pos="3664"/>
-          <w:tab w:val="left" w:pos="4580"/>
-          <w:tab w:val="left" w:pos="5496"/>
-          <w:tab w:val="left" w:pos="6412"/>
-          <w:tab w:val="left" w:pos="7328"/>
-          <w:tab w:val="left" w:pos="8244"/>
-          <w:tab w:val="left" w:pos="9160"/>
-          <w:tab w:val="left" w:pos="10076"/>
-          <w:tab w:val="left" w:pos="10992"/>
-          <w:tab w:val="left" w:pos="11908"/>
-          <w:tab w:val="left" w:pos="12824"/>
-          <w:tab w:val="left" w:pos="13740"/>
-          <w:tab w:val="left" w:pos="14656"/>
-        </w:tabs>
-        <w:spacing w:after="360" w:line="240" w:lineRule="auto"/>
-        <w:rPr>
-          <w:rFonts w:ascii="Courier New" w:eastAsia="Times New Roman" w:hAnsi="Courier New" w:cs="Courier New"/>
-          <w:color w:val="333333"/>
-          <w:sz w:val="24"/>
-          <w:szCs w:val="24"/>
-        </w:rPr>
-      </w:pPr>
-      <w:r>
-        <w:rPr>
-          <w:rFonts w:ascii="Consolas" w:eastAsia="Times New Roman" w:hAnsi="Consolas" w:cs="Courier New"/>
-          <w:color w:val="333333"/>
-          <w:sz w:val="20"/>
-          <w:szCs w:val="20"/>
-          <w:shd w:val="clear" w:color="auto" w:fill="F7F7F7"/>
-        </w:rPr>
-        <w:tab/>
-      </w:r>
-      <w:r>
-        <w:rPr>
-          <w:rFonts w:ascii="Consolas" w:eastAsia="Times New Roman" w:hAnsi="Consolas" w:cs="Courier New"/>
-          <w:color w:val="333333"/>
-          <w:sz w:val="20"/>
-          <w:szCs w:val="20"/>
-          <w:shd w:val="clear" w:color="auto" w:fill="F7F7F7"/>
-        </w:rPr>
-        <w:t>&lt;meta charset="UTF-8"&gt;</w:t>
-      </w:r>
-    </w:p>
-    <w:p>
-      <w:pPr>
-        <w:shd w:val="clear" w:color="auto" w:fill="F7F7F7"/>
-        <w:tabs>
-          <w:tab w:val="left" w:pos="916"/>
-          <w:tab w:val="left" w:pos="1832"/>
-          <w:tab w:val="left" w:pos="2748"/>
-          <w:tab w:val="left" w:pos="3664"/>
-          <w:tab w:val="left" w:pos="4580"/>
-          <w:tab w:val="left" w:pos="5496"/>
-          <w:tab w:val="left" w:pos="6412"/>
-          <w:tab w:val="left" w:pos="7328"/>
-          <w:tab w:val="left" w:pos="8244"/>
-          <w:tab w:val="left" w:pos="9160"/>
-          <w:tab w:val="left" w:pos="10076"/>
-          <w:tab w:val="left" w:pos="10992"/>
-          <w:tab w:val="left" w:pos="11908"/>
-          <w:tab w:val="left" w:pos="12824"/>
-          <w:tab w:val="left" w:pos="13740"/>
-          <w:tab w:val="left" w:pos="14656"/>
-        </w:tabs>
-        <w:spacing w:after="360" w:line="240" w:lineRule="auto"/>
+        <w:pStyle w:val="ListParagraph"/>
+        <w:spacing w:after="0" w:line="360" w:lineRule="auto"/>
+        <w:ind w:left="426"/>
+        <w:jc w:val="both"/>
         <w:rPr>
           <w:rFonts w:ascii="Arial" w:hAnsi="Arial" w:cs="Arial"/>
           <w:noProof/>
           <w:sz w:val="24"/>
           <w:szCs w:val="24"/>
+          <w:lang w:val="en-US"/>
         </w:rPr>
       </w:pPr>
       <w:r>
@@ -3093,8 +2912,34 @@
           <w:noProof/>
           <w:sz w:val="24"/>
           <w:szCs w:val="24"/>
+          <w:lang w:val="en-US"/>
         </w:rPr>
-        <w:tab/>
+        <w:t>&lt;meta charset="UTF-8"&gt;</w:t>
+      </w:r>
+    </w:p>
+    <w:p>
+      <w:pPr>
+        <w:pStyle w:val="ListParagraph"/>
+        <w:spacing w:after="0" w:line="360" w:lineRule="auto"/>
+        <w:ind w:left="426"/>
+        <w:jc w:val="both"/>
+        <w:rPr>
+          <w:rFonts w:ascii="Arial" w:hAnsi="Arial" w:cs="Arial"/>
+          <w:noProof/>
+          <w:sz w:val="24"/>
+          <w:szCs w:val="24"/>
+          <w:lang w:val="en-US"/>
+        </w:rPr>
+      </w:pPr>
+      <w:r>
+        <w:rPr>
+          <w:rFonts w:ascii="Arial" w:hAnsi="Arial" w:cs="Arial"/>
+          <w:noProof/>
+          <w:sz w:val="24"/>
+          <w:szCs w:val="24"/>
+          <w:lang w:val="en-US"/>
+        </w:rPr>
+        <w:t>&lt;body&gt;$</w:t>
       </w:r>
       <w:r>
         <w:rPr>
@@ -3102,8 +2947,39 @@
           <w:noProof/>
           <w:sz w:val="24"/>
           <w:szCs w:val="24"/>
+          <w:lang w:val="en-US"/>
         </w:rPr>
-        <w:t>&lt;body&gt;${kesimpulan_validasi}&lt;/body&gt;</w:t>
+        <w:t>{</w:t>
+      </w:r>
+      <w:r>
+        <w:rPr>
+          <w:rFonts w:ascii="Arial" w:hAnsi="Arial" w:cs="Arial"/>
+          <w:noProof/>
+          <w:sz w:val="24"/>
+          <w:szCs w:val="24"/>
+          <w:lang w:val="en-US"/>
+        </w:rPr>
+        <w:t>kesimpulan_validasi</w:t>
+      </w:r>
+      <w:r>
+        <w:rPr>
+          <w:rFonts w:ascii="Arial" w:hAnsi="Arial" w:cs="Arial"/>
+          <w:noProof/>
+          <w:sz w:val="24"/>
+          <w:szCs w:val="24"/>
+          <w:lang w:val="en-US"/>
+        </w:rPr>
+        <w:t>}</w:t>
+      </w:r>
+      <w:r>
+        <w:rPr>
+          <w:rFonts w:ascii="Arial" w:hAnsi="Arial" w:cs="Arial"/>
+          <w:noProof/>
+          <w:sz w:val="24"/>
+          <w:szCs w:val="24"/>
+          <w:lang w:val="en-US"/>
+        </w:rPr>
+        <w:t>&lt;/body&gt;</w:t>
       </w:r>
     </w:p>
     <w:p>
@@ -3226,58 +3102,9 @@
     </w:p>
     <w:p>
       <w:pPr>
-        <w:shd w:val="clear" w:color="auto" w:fill="F7F7F7"/>
-        <w:tabs>
-          <w:tab w:val="left" w:pos="916"/>
-          <w:tab w:val="left" w:pos="1832"/>
-          <w:tab w:val="left" w:pos="2748"/>
-          <w:tab w:val="left" w:pos="3664"/>
-          <w:tab w:val="left" w:pos="4580"/>
-          <w:tab w:val="left" w:pos="5496"/>
-          <w:tab w:val="left" w:pos="6412"/>
-          <w:tab w:val="left" w:pos="7328"/>
-          <w:tab w:val="left" w:pos="8244"/>
-          <w:tab w:val="left" w:pos="9160"/>
-          <w:tab w:val="left" w:pos="10076"/>
-          <w:tab w:val="left" w:pos="10992"/>
-          <w:tab w:val="left" w:pos="11908"/>
-          <w:tab w:val="left" w:pos="12824"/>
-          <w:tab w:val="left" w:pos="13740"/>
-          <w:tab w:val="left" w:pos="14656"/>
-        </w:tabs>
-        <w:spacing w:after="360" w:line="240" w:lineRule="auto"/>
-        <w:rPr>
-          <w:rFonts w:ascii="Courier New" w:eastAsia="Times New Roman" w:hAnsi="Courier New" w:cs="Courier New"/>
-          <w:color w:val="333333"/>
-          <w:sz w:val="24"/>
-          <w:szCs w:val="24"/>
-        </w:rPr>
-      </w:pPr>
-      <w:r>
-        <w:rPr>
-          <w:rFonts w:ascii="Consolas" w:eastAsia="Times New Roman" w:hAnsi="Consolas" w:cs="Courier New"/>
-          <w:color w:val="333333"/>
-          <w:sz w:val="20"/>
-          <w:szCs w:val="20"/>
-          <w:shd w:val="clear" w:color="auto" w:fill="F7F7F7"/>
-        </w:rPr>
-        <w:tab/>
-      </w:r>
-      <w:r>
-        <w:rPr>
-          <w:rFonts w:ascii="Consolas" w:eastAsia="Times New Roman" w:hAnsi="Consolas" w:cs="Courier New"/>
-          <w:color w:val="333333"/>
-          <w:sz w:val="20"/>
-          <w:szCs w:val="20"/>
-          <w:shd w:val="clear" w:color="auto" w:fill="F7F7F7"/>
-        </w:rPr>
-        <w:t>&lt;meta charset="UTF-8"&gt;</w:t>
-      </w:r>
-    </w:p>
-    <w:p>
-      <w:pPr>
         <w:pStyle w:val="ListParagraph"/>
         <w:spacing w:after="0" w:line="360" w:lineRule="auto"/>
+        <w:ind w:left="426"/>
         <w:jc w:val="both"/>
         <w:rPr>
           <w:rFonts w:ascii="Arial" w:hAnsi="Arial" w:cs="Arial"/>
@@ -3295,8 +3122,23 @@
           <w:szCs w:val="24"/>
           <w:lang w:val="en-US"/>
         </w:rPr>
-        <w:t xml:space="preserve">  </w:t>
+        <w:t>&lt;meta charset="UTF-8"&gt;</w:t>
       </w:r>
+    </w:p>
+    <w:p>
+      <w:pPr>
+        <w:pStyle w:val="ListParagraph"/>
+        <w:spacing w:after="0" w:line="360" w:lineRule="auto"/>
+        <w:ind w:left="426"/>
+        <w:jc w:val="both"/>
+        <w:rPr>
+          <w:rFonts w:ascii="Arial" w:hAnsi="Arial" w:cs="Arial"/>
+          <w:noProof/>
+          <w:sz w:val="24"/>
+          <w:szCs w:val="24"/>
+          <w:lang w:val="en-US"/>
+        </w:rPr>
+      </w:pPr>
       <w:r>
         <w:rPr>
           <w:rFonts w:ascii="Arial" w:hAnsi="Arial" w:cs="Arial"/>
@@ -3305,29 +3147,7 @@
           <w:szCs w:val="24"/>
           <w:lang w:val="en-US"/>
         </w:rPr>
-        <w:t>&lt;body&gt;${</w:t>
-      </w:r>
-      <w:bookmarkStart w:id="0" w:name="_GoBack"/>
-      <w:bookmarkEnd w:id="0"/>
-      <w:r>
-        <w:rPr>
-          <w:rFonts w:ascii="Arial" w:hAnsi="Arial" w:cs="Arial"/>
-          <w:noProof/>
-          <w:sz w:val="24"/>
-          <w:szCs w:val="24"/>
-          <w:lang w:val="en-US"/>
-        </w:rPr>
-        <w:t>rencana_tindak_lanjut</w:t>
-      </w:r>
-      <w:r>
-        <w:rPr>
-          <w:rFonts w:ascii="Arial" w:hAnsi="Arial" w:cs="Arial"/>
-          <w:noProof/>
-          <w:sz w:val="24"/>
-          <w:szCs w:val="24"/>
-          <w:lang w:val="en-US"/>
-        </w:rPr>
-        <w:t>}&lt;/body&gt;</w:t>
+        <w:t>&lt;body&gt;${rencana_tindak_lanjut}&lt;/body&gt;</w:t>
       </w:r>
     </w:p>
     <w:p>
@@ -3431,21 +3251,39 @@
               </w:rPr>
               <w:t xml:space="preserve">{{ </w:t>
             </w:r>
-            <w:r>
-              <w:rPr>
-                <w:rFonts w:ascii="Arial" w:hAnsi="Arial" w:cs="Arial"/>
-                <w:sz w:val="24"/>
-                <w:szCs w:val="24"/>
-              </w:rPr>
-              <w:t>sign.</w:t>
-            </w:r>
-            <w:r>
-              <w:rPr>
-                <w:rFonts w:ascii="Arial" w:hAnsi="Arial" w:cs="Arial"/>
-                <w:sz w:val="24"/>
-                <w:szCs w:val="24"/>
-              </w:rPr>
-              <w:t>arrange_date }}</w:t>
+            <w:proofErr w:type="spellStart"/>
+            <w:r>
+              <w:rPr>
+                <w:rFonts w:ascii="Arial" w:hAnsi="Arial" w:cs="Arial"/>
+                <w:sz w:val="24"/>
+                <w:szCs w:val="24"/>
+              </w:rPr>
+              <w:t>arrange</w:t>
+            </w:r>
+            <w:r>
+              <w:rPr>
+                <w:rFonts w:ascii="Arial" w:hAnsi="Arial" w:cs="Arial"/>
+                <w:sz w:val="24"/>
+                <w:szCs w:val="24"/>
+              </w:rPr>
+              <w:t>d</w:t>
+            </w:r>
+            <w:r>
+              <w:rPr>
+                <w:rFonts w:ascii="Arial" w:hAnsi="Arial" w:cs="Arial"/>
+                <w:sz w:val="24"/>
+                <w:szCs w:val="24"/>
+              </w:rPr>
+              <w:t>_date</w:t>
+            </w:r>
+            <w:proofErr w:type="spellEnd"/>
+            <w:r>
+              <w:rPr>
+                <w:rFonts w:ascii="Arial" w:hAnsi="Arial" w:cs="Arial"/>
+                <w:sz w:val="24"/>
+                <w:szCs w:val="24"/>
+              </w:rPr>
+              <w:t xml:space="preserve"> }}</w:t>
             </w:r>
           </w:p>
         </w:tc>
@@ -3488,21 +3326,23 @@
               </w:rPr>
               <w:t xml:space="preserve">{{ </w:t>
             </w:r>
-            <w:r>
-              <w:rPr>
-                <w:rFonts w:ascii="Arial" w:hAnsi="Arial" w:cs="Arial"/>
-                <w:sz w:val="24"/>
-                <w:szCs w:val="24"/>
-              </w:rPr>
-              <w:t>sign.</w:t>
-            </w:r>
-            <w:r>
-              <w:rPr>
-                <w:rFonts w:ascii="Arial" w:hAnsi="Arial" w:cs="Arial"/>
-                <w:sz w:val="24"/>
-                <w:szCs w:val="24"/>
-              </w:rPr>
-              <w:t>checked_date }}</w:t>
+            <w:proofErr w:type="spellStart"/>
+            <w:r>
+              <w:rPr>
+                <w:rFonts w:ascii="Arial" w:hAnsi="Arial" w:cs="Arial"/>
+                <w:sz w:val="24"/>
+                <w:szCs w:val="24"/>
+              </w:rPr>
+              <w:t>checked_date</w:t>
+            </w:r>
+            <w:proofErr w:type="spellEnd"/>
+            <w:r>
+              <w:rPr>
+                <w:rFonts w:ascii="Arial" w:hAnsi="Arial" w:cs="Arial"/>
+                <w:sz w:val="24"/>
+                <w:szCs w:val="24"/>
+              </w:rPr>
+              <w:t xml:space="preserve"> }}</w:t>
             </w:r>
           </w:p>
         </w:tc>
@@ -3545,21 +3385,39 @@
               </w:rPr>
               <w:t xml:space="preserve">{{ </w:t>
             </w:r>
-            <w:r>
-              <w:rPr>
-                <w:rFonts w:ascii="Arial" w:hAnsi="Arial" w:cs="Arial"/>
-                <w:sz w:val="24"/>
-                <w:szCs w:val="24"/>
-              </w:rPr>
-              <w:t>sign.</w:t>
-            </w:r>
-            <w:r>
-              <w:rPr>
-                <w:rFonts w:ascii="Arial" w:hAnsi="Arial" w:cs="Arial"/>
-                <w:sz w:val="24"/>
-                <w:szCs w:val="24"/>
-              </w:rPr>
-              <w:t>approve_date }}</w:t>
+            <w:proofErr w:type="spellStart"/>
+            <w:r>
+              <w:rPr>
+                <w:rFonts w:ascii="Arial" w:hAnsi="Arial" w:cs="Arial"/>
+                <w:sz w:val="24"/>
+                <w:szCs w:val="24"/>
+              </w:rPr>
+              <w:t>approve</w:t>
+            </w:r>
+            <w:r>
+              <w:rPr>
+                <w:rFonts w:ascii="Arial" w:hAnsi="Arial" w:cs="Arial"/>
+                <w:sz w:val="24"/>
+                <w:szCs w:val="24"/>
+              </w:rPr>
+              <w:t>d</w:t>
+            </w:r>
+            <w:r>
+              <w:rPr>
+                <w:rFonts w:ascii="Arial" w:hAnsi="Arial" w:cs="Arial"/>
+                <w:sz w:val="24"/>
+                <w:szCs w:val="24"/>
+              </w:rPr>
+              <w:t>_date</w:t>
+            </w:r>
+            <w:proofErr w:type="spellEnd"/>
+            <w:r>
+              <w:rPr>
+                <w:rFonts w:ascii="Arial" w:hAnsi="Arial" w:cs="Arial"/>
+                <w:sz w:val="24"/>
+                <w:szCs w:val="24"/>
+              </w:rPr>
+              <w:t xml:space="preserve"> }}</w:t>
             </w:r>
           </w:p>
         </w:tc>
@@ -3584,7 +3442,6 @@
                 <w:szCs w:val="24"/>
                 <w:lang w:val="id-ID"/>
               </w:rPr>
-              <w:lastRenderedPageBreak/>
               <w:t>Disusun Oleh:</w:t>
             </w:r>
           </w:p>
@@ -3760,23 +3617,57 @@
                 <w:sz w:val="24"/>
                 <w:szCs w:val="24"/>
               </w:rPr>
-              <w:t xml:space="preserve">({{ </w:t>
-            </w:r>
-            <w:r>
-              <w:rPr>
-                <w:rFonts w:ascii="Arial" w:hAnsi="Arial" w:cs="Arial"/>
-                <w:sz w:val="24"/>
-                <w:szCs w:val="24"/>
-              </w:rPr>
-              <w:t>sign.</w:t>
-            </w:r>
-            <w:r>
-              <w:rPr>
-                <w:rFonts w:ascii="Arial" w:hAnsi="Arial" w:cs="Arial"/>
-                <w:sz w:val="24"/>
-                <w:szCs w:val="24"/>
-              </w:rPr>
-              <w:t>arranged_by }})</w:t>
+              <w:t>(</w:t>
+            </w:r>
+            <w:r>
+              <w:rPr>
+                <w:rFonts w:ascii="Arial" w:hAnsi="Arial" w:cs="Arial"/>
+                <w:sz w:val="24"/>
+                <w:szCs w:val="24"/>
+              </w:rPr>
+              <w:t xml:space="preserve"> </w:t>
+            </w:r>
+            <w:r>
+              <w:rPr>
+                <w:rFonts w:ascii="Arial" w:hAnsi="Arial" w:cs="Arial"/>
+                <w:sz w:val="24"/>
+                <w:szCs w:val="24"/>
+              </w:rPr>
+              <w:t>{{</w:t>
+            </w:r>
+            <w:proofErr w:type="spellStart"/>
+            <w:r>
+              <w:rPr>
+                <w:rFonts w:ascii="Arial" w:hAnsi="Arial" w:cs="Arial"/>
+                <w:sz w:val="24"/>
+                <w:szCs w:val="24"/>
+              </w:rPr>
+              <w:t>arranged_by</w:t>
+            </w:r>
+            <w:proofErr w:type="spellEnd"/>
+            <w:r>
+              <w:rPr>
+                <w:rFonts w:ascii="Arial" w:hAnsi="Arial" w:cs="Arial"/>
+                <w:sz w:val="24"/>
+                <w:szCs w:val="24"/>
+              </w:rPr>
+              <w:t xml:space="preserve"> }}</w:t>
+            </w:r>
+            <w:r>
+              <w:rPr>
+                <w:rFonts w:ascii="Arial" w:hAnsi="Arial" w:cs="Arial"/>
+                <w:sz w:val="24"/>
+                <w:szCs w:val="24"/>
+              </w:rPr>
+              <w:t xml:space="preserve"> </w:t>
+            </w:r>
+            <w:r>
+              <w:rPr>
+                <w:rFonts w:ascii="Arial" w:hAnsi="Arial" w:cs="Arial"/>
+                <w:sz w:val="24"/>
+                <w:szCs w:val="24"/>
+              </w:rPr>
+              <w:t>)</w:t>
             </w:r>
           </w:p>
         </w:tc>
@@ -3808,23 +3699,41 @@
                 <w:sz w:val="24"/>
                 <w:szCs w:val="24"/>
               </w:rPr>
+              <w:t xml:space="preserve"> </w:t>
+            </w:r>
+            <w:r>
+              <w:rPr>
+                <w:rFonts w:ascii="Arial" w:hAnsi="Arial" w:cs="Arial"/>
+                <w:sz w:val="24"/>
+                <w:szCs w:val="24"/>
+              </w:rPr>
               <w:t xml:space="preserve">{{ </w:t>
             </w:r>
-            <w:r>
-              <w:rPr>
-                <w:rFonts w:ascii="Arial" w:hAnsi="Arial" w:cs="Arial"/>
-                <w:sz w:val="24"/>
-                <w:szCs w:val="24"/>
-              </w:rPr>
-              <w:t>sign.</w:t>
-            </w:r>
-            <w:r>
-              <w:rPr>
-                <w:rFonts w:ascii="Arial" w:hAnsi="Arial" w:cs="Arial"/>
-                <w:sz w:val="24"/>
-                <w:szCs w:val="24"/>
-              </w:rPr>
-              <w:t>checked_by }}</w:t>
+            <w:proofErr w:type="spellStart"/>
+            <w:r>
+              <w:rPr>
+                <w:rFonts w:ascii="Arial" w:hAnsi="Arial" w:cs="Arial"/>
+                <w:sz w:val="24"/>
+                <w:szCs w:val="24"/>
+              </w:rPr>
+              <w:t>checked_by</w:t>
+            </w:r>
+            <w:proofErr w:type="spellEnd"/>
+            <w:r>
+              <w:rPr>
+                <w:rFonts w:ascii="Arial" w:hAnsi="Arial" w:cs="Arial"/>
+                <w:sz w:val="24"/>
+                <w:szCs w:val="24"/>
+              </w:rPr>
+              <w:t xml:space="preserve"> }}</w:t>
+            </w:r>
+            <w:r>
+              <w:rPr>
+                <w:rFonts w:ascii="Arial" w:hAnsi="Arial" w:cs="Arial"/>
+                <w:sz w:val="24"/>
+                <w:szCs w:val="24"/>
+              </w:rPr>
+              <w:t xml:space="preserve"> </w:t>
             </w:r>
             <w:r>
               <w:rPr>
@@ -3865,23 +3774,41 @@
                 <w:sz w:val="24"/>
                 <w:szCs w:val="24"/>
               </w:rPr>
+              <w:t xml:space="preserve"> </w:t>
+            </w:r>
+            <w:r>
+              <w:rPr>
+                <w:rFonts w:ascii="Arial" w:hAnsi="Arial" w:cs="Arial"/>
+                <w:sz w:val="24"/>
+                <w:szCs w:val="24"/>
+              </w:rPr>
               <w:t xml:space="preserve">{{ </w:t>
             </w:r>
-            <w:r>
-              <w:rPr>
-                <w:rFonts w:ascii="Arial" w:hAnsi="Arial" w:cs="Arial"/>
-                <w:sz w:val="24"/>
-                <w:szCs w:val="24"/>
-              </w:rPr>
-              <w:t>sign.</w:t>
-            </w:r>
-            <w:r>
-              <w:rPr>
-                <w:rFonts w:ascii="Arial" w:hAnsi="Arial" w:cs="Arial"/>
-                <w:sz w:val="24"/>
-                <w:szCs w:val="24"/>
-              </w:rPr>
-              <w:t>approved_by }}</w:t>
+            <w:proofErr w:type="spellStart"/>
+            <w:r>
+              <w:rPr>
+                <w:rFonts w:ascii="Arial" w:hAnsi="Arial" w:cs="Arial"/>
+                <w:sz w:val="24"/>
+                <w:szCs w:val="24"/>
+              </w:rPr>
+              <w:t>approved_by</w:t>
+            </w:r>
+            <w:proofErr w:type="spellEnd"/>
+            <w:r>
+              <w:rPr>
+                <w:rFonts w:ascii="Arial" w:hAnsi="Arial" w:cs="Arial"/>
+                <w:sz w:val="24"/>
+                <w:szCs w:val="24"/>
+              </w:rPr>
+              <w:t xml:space="preserve"> }}</w:t>
+            </w:r>
+            <w:r>
+              <w:rPr>
+                <w:rFonts w:ascii="Arial" w:hAnsi="Arial" w:cs="Arial"/>
+                <w:sz w:val="24"/>
+                <w:szCs w:val="24"/>
+              </w:rPr>
+              <w:t xml:space="preserve"> </w:t>
             </w:r>
             <w:r>
               <w:rPr>
@@ -5159,7 +5086,7 @@
   <w:style w:type="paragraph" w:default="1" w:styleId="Normal">
     <w:name w:val="Normal"/>
     <w:qFormat/>
-    <w:rsid w:val="008F0D28"/>
+    <w:rsid w:val="003C6CAC"/>
   </w:style>
   <w:style w:type="character" w:default="1" w:styleId="DefaultParagraphFont">
     <w:name w:val="Default Paragraph Font"/>
@@ -5355,6 +5282,21 @@
       <w:rFonts w:ascii="Courier New" w:eastAsia="Times New Roman" w:hAnsi="Courier New" w:cs="Courier New"/>
       <w:sz w:val="20"/>
       <w:szCs w:val="20"/>
+    </w:rPr>
+  </w:style>
+  <w:style w:type="paragraph" w:styleId="NormalWeb">
+    <w:name w:val="Normal (Web)"/>
+    <w:basedOn w:val="Normal"/>
+    <w:uiPriority w:val="99"/>
+    <w:unhideWhenUsed/>
+    <w:rsid w:val="0093188D"/>
+    <w:pPr>
+      <w:spacing w:before="100" w:beforeAutospacing="1" w:after="100" w:afterAutospacing="1" w:line="240" w:lineRule="auto"/>
+    </w:pPr>
+    <w:rPr>
+      <w:rFonts w:ascii="Times New Roman" w:eastAsia="Times New Roman" w:hAnsi="Times New Roman" w:cs="Times New Roman"/>
+      <w:sz w:val="24"/>
+      <w:szCs w:val="24"/>
     </w:rPr>
   </w:style>
 </w:styles>
